--- a/Spiel/Spezifikation/Spezifkation-Gruppe-KL-Woche-02-v1.docx
+++ b/Spiel/Spezifikation/Spezifkation-Gruppe-KL-Woche-02-v1.docx
@@ -10,8 +10,6 @@
           <w:rFonts w:ascii="Arial" w:hAnsi="Arial" w:cs="Arial"/>
         </w:rPr>
       </w:pPr>
-      <w:bookmarkStart w:id="0" w:name="_GoBack"/>
-      <w:bookmarkEnd w:id="0"/>
       <w:r>
         <w:rPr>
           <w:rFonts w:ascii="Arial" w:hAnsi="Arial" w:cs="Arial"/>
@@ -103,7 +101,21 @@
         <w:rPr>
           <w:rFonts w:ascii="Arial" w:hAnsi="Arial" w:cs="Arial"/>
         </w:rPr>
-        <w:t>Gruppe Gruppe K:</w:t>
+        <w:t xml:space="preserve">Gruppe </w:t>
+      </w:r>
+      <w:proofErr w:type="spellStart"/>
+      <w:r>
+        <w:rPr>
+          <w:rFonts w:ascii="Arial" w:hAnsi="Arial" w:cs="Arial"/>
+        </w:rPr>
+        <w:t>Gruppe</w:t>
+      </w:r>
+      <w:proofErr w:type="spellEnd"/>
+      <w:r>
+        <w:rPr>
+          <w:rFonts w:ascii="Arial" w:hAnsi="Arial" w:cs="Arial"/>
+        </w:rPr>
+        <w:t xml:space="preserve"> K:</w:t>
       </w:r>
     </w:p>
     <w:p>
@@ -158,8 +170,16 @@
         <w:rPr>
           <w:rFonts w:ascii="Arial" w:hAnsi="Arial" w:cs="Arial"/>
         </w:rPr>
-        <w:t>Sami Khatif</w:t>
-      </w:r>
+        <w:t xml:space="preserve">Sami </w:t>
+      </w:r>
+      <w:proofErr w:type="spellStart"/>
+      <w:r>
+        <w:rPr>
+          <w:rFonts w:ascii="Arial" w:hAnsi="Arial" w:cs="Arial"/>
+        </w:rPr>
+        <w:t>Khatif</w:t>
+      </w:r>
+      <w:proofErr w:type="spellEnd"/>
     </w:p>
     <w:p>
       <w:pPr>
@@ -169,11 +189,19 @@
           <w:rFonts w:ascii="Arial" w:hAnsi="Arial" w:cs="Arial"/>
         </w:rPr>
       </w:pPr>
-      <w:r>
-        <w:rPr>
-          <w:rFonts w:ascii="Arial" w:hAnsi="Arial" w:cs="Arial"/>
-        </w:rPr>
-        <w:t>Gizem Gülser</w:t>
+      <w:proofErr w:type="spellStart"/>
+      <w:r>
+        <w:rPr>
+          <w:rFonts w:ascii="Arial" w:hAnsi="Arial" w:cs="Arial"/>
+        </w:rPr>
+        <w:t>Gizem</w:t>
+      </w:r>
+      <w:proofErr w:type="spellEnd"/>
+      <w:r>
+        <w:rPr>
+          <w:rFonts w:ascii="Arial" w:hAnsi="Arial" w:cs="Arial"/>
+        </w:rPr>
+        <w:t xml:space="preserve"> Gülser</w:t>
       </w:r>
     </w:p>
     <w:p>
@@ -184,11 +212,19 @@
           <w:rFonts w:ascii="Arial" w:hAnsi="Arial" w:cs="Arial"/>
         </w:rPr>
       </w:pPr>
-      <w:r>
-        <w:rPr>
-          <w:rFonts w:ascii="Arial" w:hAnsi="Arial" w:cs="Arial"/>
-        </w:rPr>
-        <w:t>Thorben Friedrichs</w:t>
+      <w:proofErr w:type="spellStart"/>
+      <w:r>
+        <w:rPr>
+          <w:rFonts w:ascii="Arial" w:hAnsi="Arial" w:cs="Arial"/>
+        </w:rPr>
+        <w:t>Thorben</w:t>
+      </w:r>
+      <w:proofErr w:type="spellEnd"/>
+      <w:r>
+        <w:rPr>
+          <w:rFonts w:ascii="Arial" w:hAnsi="Arial" w:cs="Arial"/>
+        </w:rPr>
+        <w:t xml:space="preserve"> Friedrichs</w:t>
       </w:r>
     </w:p>
     <w:p>
@@ -203,8 +239,16 @@
         <w:rPr>
           <w:rFonts w:ascii="Arial" w:hAnsi="Arial" w:cs="Arial"/>
         </w:rPr>
-        <w:t>Tristan Corzilius</w:t>
-      </w:r>
+        <w:t xml:space="preserve">Tristan </w:t>
+      </w:r>
+      <w:proofErr w:type="spellStart"/>
+      <w:r>
+        <w:rPr>
+          <w:rFonts w:ascii="Arial" w:hAnsi="Arial" w:cs="Arial"/>
+        </w:rPr>
+        <w:t>Corzilius</w:t>
+      </w:r>
+      <w:proofErr w:type="spellEnd"/>
     </w:p>
     <w:p>
       <w:pPr>
@@ -259,7 +303,21 @@
         <w:rPr>
           <w:rFonts w:ascii="Arial" w:hAnsi="Arial" w:cs="Arial"/>
         </w:rPr>
-        <w:t>Gruppe Gruppe L:</w:t>
+        <w:t xml:space="preserve">Gruppe </w:t>
+      </w:r>
+      <w:proofErr w:type="spellStart"/>
+      <w:r>
+        <w:rPr>
+          <w:rFonts w:ascii="Arial" w:hAnsi="Arial" w:cs="Arial"/>
+        </w:rPr>
+        <w:t>Gruppe</w:t>
+      </w:r>
+      <w:proofErr w:type="spellEnd"/>
+      <w:r>
+        <w:rPr>
+          <w:rFonts w:ascii="Arial" w:hAnsi="Arial" w:cs="Arial"/>
+        </w:rPr>
+        <w:t xml:space="preserve"> L:</w:t>
       </w:r>
     </w:p>
     <w:p>
@@ -275,8 +333,17 @@
           <w:rFonts w:ascii="Arial" w:hAnsi="Arial" w:cs="Arial"/>
           <w:lang w:val="en-US"/>
         </w:rPr>
-        <w:t>Angelo Soltner</w:t>
-      </w:r>
+        <w:t xml:space="preserve">Angelo </w:t>
+      </w:r>
+      <w:proofErr w:type="spellStart"/>
+      <w:r>
+        <w:rPr>
+          <w:rFonts w:ascii="Arial" w:hAnsi="Arial" w:cs="Arial"/>
+          <w:lang w:val="en-US"/>
+        </w:rPr>
+        <w:t>Soltner</w:t>
+      </w:r>
+      <w:proofErr w:type="spellEnd"/>
     </w:p>
     <w:p>
       <w:pPr>
@@ -286,13 +353,31 @@
           <w:lang w:val="en-US"/>
         </w:rPr>
       </w:pPr>
+      <w:proofErr w:type="spellStart"/>
       <w:r>
         <w:rPr>
           <w:rFonts w:ascii="Arial" w:hAnsi="Arial" w:cs="Arial"/>
           <w:lang w:val="en-US"/>
         </w:rPr>
-        <w:t>Bardia Asemi-Soloot</w:t>
-      </w:r>
+        <w:t>Bardia</w:t>
+      </w:r>
+      <w:proofErr w:type="spellEnd"/>
+      <w:r>
+        <w:rPr>
+          <w:rFonts w:ascii="Arial" w:hAnsi="Arial" w:cs="Arial"/>
+          <w:lang w:val="en-US"/>
+        </w:rPr>
+        <w:t xml:space="preserve"> </w:t>
+      </w:r>
+      <w:proofErr w:type="spellStart"/>
+      <w:r>
+        <w:rPr>
+          <w:rFonts w:ascii="Arial" w:hAnsi="Arial" w:cs="Arial"/>
+          <w:lang w:val="en-US"/>
+        </w:rPr>
+        <w:t>Asemi-Soloot</w:t>
+      </w:r>
+      <w:proofErr w:type="spellEnd"/>
     </w:p>
     <w:p>
       <w:pPr>
@@ -302,13 +387,47 @@
           <w:lang w:val="en-US"/>
         </w:rPr>
       </w:pPr>
+      <w:proofErr w:type="spellStart"/>
       <w:r>
         <w:rPr>
           <w:rFonts w:ascii="Arial" w:hAnsi="Arial" w:cs="Arial"/>
           <w:lang w:val="en-US"/>
         </w:rPr>
-        <w:t>Bijan Shahbaz Nejad</w:t>
-      </w:r>
+        <w:t>Bijan</w:t>
+      </w:r>
+      <w:proofErr w:type="spellEnd"/>
+      <w:r>
+        <w:rPr>
+          <w:rFonts w:ascii="Arial" w:hAnsi="Arial" w:cs="Arial"/>
+          <w:lang w:val="en-US"/>
+        </w:rPr>
+        <w:t xml:space="preserve"> </w:t>
+      </w:r>
+      <w:proofErr w:type="spellStart"/>
+      <w:r>
+        <w:rPr>
+          <w:rFonts w:ascii="Arial" w:hAnsi="Arial" w:cs="Arial"/>
+          <w:lang w:val="en-US"/>
+        </w:rPr>
+        <w:t>Shahbaz</w:t>
+      </w:r>
+      <w:proofErr w:type="spellEnd"/>
+      <w:r>
+        <w:rPr>
+          <w:rFonts w:ascii="Arial" w:hAnsi="Arial" w:cs="Arial"/>
+          <w:lang w:val="en-US"/>
+        </w:rPr>
+        <w:t xml:space="preserve"> </w:t>
+      </w:r>
+      <w:proofErr w:type="spellStart"/>
+      <w:r>
+        <w:rPr>
+          <w:rFonts w:ascii="Arial" w:hAnsi="Arial" w:cs="Arial"/>
+          <w:lang w:val="en-US"/>
+        </w:rPr>
+        <w:t>Nejad</w:t>
+      </w:r>
+      <w:proofErr w:type="spellEnd"/>
     </w:p>
     <w:p>
       <w:pPr>
@@ -317,11 +436,19 @@
           <w:rFonts w:ascii="Arial" w:hAnsi="Arial" w:cs="Arial"/>
         </w:rPr>
       </w:pPr>
-      <w:r>
-        <w:rPr>
-          <w:rFonts w:ascii="Arial" w:hAnsi="Arial" w:cs="Arial"/>
-        </w:rPr>
-        <w:t>Dilara Güler</w:t>
+      <w:proofErr w:type="spellStart"/>
+      <w:r>
+        <w:rPr>
+          <w:rFonts w:ascii="Arial" w:hAnsi="Arial" w:cs="Arial"/>
+        </w:rPr>
+        <w:t>Dilara</w:t>
+      </w:r>
+      <w:proofErr w:type="spellEnd"/>
+      <w:r>
+        <w:rPr>
+          <w:rFonts w:ascii="Arial" w:hAnsi="Arial" w:cs="Arial"/>
+        </w:rPr>
+        <w:t xml:space="preserve"> Güler</w:t>
       </w:r>
     </w:p>
     <w:p>
@@ -335,8 +462,16 @@
         <w:rPr>
           <w:rFonts w:ascii="Arial" w:hAnsi="Arial" w:cs="Arial"/>
         </w:rPr>
-        <w:t>Dominikus Häckel</w:t>
-      </w:r>
+        <w:t xml:space="preserve">Dominikus </w:t>
+      </w:r>
+      <w:proofErr w:type="spellStart"/>
+      <w:r>
+        <w:rPr>
+          <w:rFonts w:ascii="Arial" w:hAnsi="Arial" w:cs="Arial"/>
+        </w:rPr>
+        <w:t>Häckel</w:t>
+      </w:r>
+      <w:proofErr w:type="spellEnd"/>
     </w:p>
     <w:p>
       <w:pPr>
@@ -394,7 +529,7 @@
           <w:szCs w:val="20"/>
         </w:rPr>
       </w:pPr>
-      <w:bookmarkStart w:id="1" w:name="_Toc194741248"/>
+      <w:bookmarkStart w:id="0" w:name="_Toc194741248"/>
     </w:p>
     <w:p>
       <w:pPr>
@@ -422,7 +557,21 @@
         <w:rPr>
           <w:rFonts w:ascii="Arial" w:hAnsi="Arial" w:cs="Arial"/>
         </w:rPr>
-        <w:t>Dieses Dokument enthält alle nötigen Informationen zur Erstellung eines Software-Produktes. Die Erstellung eines Software-Produktes wird im Allgemeinen auch als Programmierung bezeichnet. Programmierung kann man aber auch dahingehend verstehen, dass ein Computers zur Durchführung eines bestimmten Verhaltens konfiguriert werden muss.</w:t>
+        <w:t xml:space="preserve">Dieses Dokument enthält alle nötigen Informationen zur Erstellung eines Software-Produktes. Die Erstellung eines Software-Produktes wird im Allgemeinen auch als Programmierung bezeichnet. Programmierung kann man aber auch dahingehend verstehen, dass </w:t>
+      </w:r>
+      <w:proofErr w:type="gramStart"/>
+      <w:r>
+        <w:rPr>
+          <w:rFonts w:ascii="Arial" w:hAnsi="Arial" w:cs="Arial"/>
+        </w:rPr>
+        <w:t>ein Computers</w:t>
+      </w:r>
+      <w:proofErr w:type="gramEnd"/>
+      <w:r>
+        <w:rPr>
+          <w:rFonts w:ascii="Arial" w:hAnsi="Arial" w:cs="Arial"/>
+        </w:rPr>
+        <w:t xml:space="preserve"> zur Durchführung eines bestimmten Verhaltens konfiguriert werden muss.</w:t>
       </w:r>
       <w:r>
         <w:rPr>
@@ -437,6 +586,7 @@
         </w:rPr>
         <w:t xml:space="preserve"> Vorher müssen jedoch alle nötigen Informationen über das „bestimmte Verhalten“ zusammengetragen und dokumentiert werden. Diese Informationen bestehen aus Anforderungen (zu neudeutsch </w:t>
       </w:r>
+      <w:proofErr w:type="spellStart"/>
       <w:r>
         <w:rPr>
           <w:rFonts w:ascii="Arial" w:hAnsi="Arial" w:cs="Arial"/>
@@ -445,6 +595,7 @@
         </w:rPr>
         <w:t>Requirements</w:t>
       </w:r>
+      <w:proofErr w:type="spellEnd"/>
       <w:r>
         <w:rPr>
           <w:rFonts w:ascii="Arial" w:hAnsi="Arial" w:cs="Arial"/>
@@ -502,7 +653,21 @@
         <w:rPr>
           <w:rFonts w:ascii="Arial" w:hAnsi="Arial" w:cs="Arial"/>
         </w:rPr>
-        <w:t>. Betrachtet dieses Dokument bitte nicht als Aufgabe, die man von oben nach unten abarbeiten soll; es soll vielmehr als durchgängige Dokumentation eurer Projektarbeit dienen und fortlaufend erweitert bzw. angepasst werden, sodass am Ende des SEPs eine Software entstanden ist, die sich in diesem Dokument wieder findet.</w:t>
+        <w:t xml:space="preserve">. Betrachtet dieses Dokument bitte nicht als Aufgabe, die man von oben nach unten abarbeiten soll; es soll vielmehr als durchgängige Dokumentation eurer Projektarbeit dienen und fortlaufend erweitert bzw. angepasst werden, sodass am Ende des SEPs eine Software entstanden ist, die sich in diesem Dokument </w:t>
+      </w:r>
+      <w:proofErr w:type="gramStart"/>
+      <w:r>
+        <w:rPr>
+          <w:rFonts w:ascii="Arial" w:hAnsi="Arial" w:cs="Arial"/>
+        </w:rPr>
+        <w:t>wieder findet</w:t>
+      </w:r>
+      <w:proofErr w:type="gramEnd"/>
+      <w:r>
+        <w:rPr>
+          <w:rFonts w:ascii="Arial" w:hAnsi="Arial" w:cs="Arial"/>
+        </w:rPr>
+        <w:t>.</w:t>
       </w:r>
     </w:p>
     <w:p>
@@ -594,7 +759,7 @@
         <w:lastRenderedPageBreak/>
         <w:t>Inhaltsverzeichnis</w:t>
       </w:r>
-      <w:bookmarkEnd w:id="1"/>
+      <w:bookmarkEnd w:id="0"/>
     </w:p>
     <w:p>
       <w:pPr>
@@ -1941,8 +2106,8 @@
           <w:rFonts w:cs="Arial"/>
         </w:rPr>
       </w:pPr>
-      <w:bookmarkStart w:id="2" w:name="__RefHeading__2318_831953647"/>
-      <w:bookmarkStart w:id="3" w:name="_Toc448826187"/>
+      <w:bookmarkStart w:id="1" w:name="__RefHeading__2318_831953647"/>
+      <w:bookmarkStart w:id="2" w:name="_Toc448826187"/>
       <w:r>
         <w:rPr>
           <w:rFonts w:cs="Arial"/>
@@ -1950,7 +2115,7 @@
         <w:lastRenderedPageBreak/>
         <w:t>Projektbeschreibung SEP RP</w:t>
       </w:r>
-      <w:bookmarkEnd w:id="2"/>
+      <w:bookmarkEnd w:id="1"/>
     </w:p>
     <w:p>
       <w:pPr>
@@ -1971,69 +2136,69 @@
         <w:br/>
         <w:t>Der Charakter soll darüber hinaus in der Lage sein während des Spielens Items zu erlangen, die sein Charakter benutzen kann, um Vorteile zu erhalten. Es gibt mindestens fünf verschiedene Kategorien von Items, die sich in ihrer Nutzung unterscheiden, wobei es von jeder Kategorie mindestens vier verschiedene Items geben soll. Dabei können selten auftretende Items dem Charakter einen größeren Vorteil bringen als häufig auftretende Items. Außerdem beinhaltet das Spiel ein Währungssystem, um es dem Spieler zu ermöglichen, Items in einem Auktionshaus anderen Spielern zum Verkauf anzubieten. Neben dem Verkauf im Auktionshaus soll der Spieler auch in der Lage sein durch das Bekämpfen von Gegnern Geld des Währungssystems zu erhalten. Das Auktionshaus soll über eine Netzwerkverbindung erreicht werden können. Das Spiel soll für Bildschirme mit einer Auflösung von 1920x1080 Pixel entwickelt werden und der Charakter darf auf diesen Bildschirmen maximal 150 Pixel hoch und 150 Pixel breit sein. Das Spiel beinhaltet mindestens drei separierte Bereiche, die der Spieler erkunden kann. Der erste dieser Bereiche soll mindestens 15.000.000 Quadratpixel groß sein, der zweite Bereich mindestens 25.000.000 Quadratpixel groß sein und der dritte Bereich mindestens 35.000.000 Quadratpixel groß sein. In jedem dieser drei Bereiche hält sich ein jeweils einzigartiger Gegner auf, der deutlich schwerer zu besiegen ist als die normalen Gegner. Außerdem soll der Charakter, am Ende des Spiels, einen weiteren einzigartigen Gegner besiegen müssen, der schwieriger zu besiegen ist als alle anderen Gegner. Dem Spieler soll mindestens nach dem Durchqueren jeder der drei Bereiche angeboten werden seinen Spielstand zu speichern. Gespeicherte Spielstände sollen auch nach Beenden und Neustarten des Spiels bestehen bleiben. Der Spieler kann so eine beliebige Anzahl Spielstände speichern und laden.</w:t>
       </w:r>
+      <w:bookmarkEnd w:id="2"/>
+    </w:p>
+    <w:p>
+      <w:pPr>
+        <w:rPr>
+          <w:rFonts w:ascii="Arial" w:hAnsi="Arial" w:cs="Arial"/>
+          <w:shd w:val="clear" w:color="auto" w:fill="FFFF00"/>
+        </w:rPr>
+      </w:pPr>
+    </w:p>
+    <w:p>
+      <w:pPr>
+        <w:pageBreakBefore/>
+        <w:rPr>
+          <w:rFonts w:ascii="Arial" w:hAnsi="Arial" w:cs="Arial"/>
+        </w:rPr>
+      </w:pPr>
+    </w:p>
+    <w:p>
+      <w:pPr>
+        <w:rPr>
+          <w:rFonts w:ascii="Arial" w:hAnsi="Arial" w:cs="Arial"/>
+        </w:rPr>
+      </w:pPr>
+    </w:p>
+    <w:p>
+      <w:pPr>
+        <w:rPr>
+          <w:rFonts w:ascii="Arial" w:hAnsi="Arial" w:cs="Arial"/>
+        </w:rPr>
+      </w:pPr>
+      <w:r>
+        <w:rPr>
+          <w:rFonts w:ascii="Arial" w:hAnsi="Arial" w:cs="Arial"/>
+        </w:rPr>
+        <w:t>Der Softwareentwicklungsprozess basiert im Rahmen des SEP auf dem angepassten V-Modell. Die Projektmappe ist entsprechend den Phasen des V-Modells aufgebaut. Jede Phase wird Schritt für Schritt im Verlaufe der Veranstaltung bearbeitet und dokumentiert.</w:t>
+      </w:r>
+    </w:p>
+    <w:p>
+      <w:pPr>
+        <w:pStyle w:val="TextmitEinrckung"/>
+        <w:rPr>
+          <w:rFonts w:ascii="Arial" w:hAnsi="Arial" w:cs="Arial"/>
+        </w:rPr>
+      </w:pPr>
+    </w:p>
+    <w:p>
+      <w:pPr>
+        <w:pStyle w:val="berschrift4"/>
+        <w:rPr>
+          <w:rFonts w:cs="Arial"/>
+        </w:rPr>
+      </w:pPr>
+      <w:bookmarkStart w:id="3" w:name="__RefHeading__2320_831953647"/>
+      <w:bookmarkStart w:id="4" w:name="_Toc448826188"/>
+      <w:r>
+        <w:rPr>
+          <w:rFonts w:cs="Arial"/>
+        </w:rPr>
+        <w:t>Anforderungsdefinition</w:t>
+      </w:r>
       <w:bookmarkEnd w:id="3"/>
-    </w:p>
-    <w:p>
-      <w:pPr>
-        <w:rPr>
-          <w:rFonts w:ascii="Arial" w:hAnsi="Arial" w:cs="Arial"/>
-          <w:shd w:val="clear" w:color="auto" w:fill="FFFF00"/>
-        </w:rPr>
-      </w:pPr>
-    </w:p>
-    <w:p>
-      <w:pPr>
-        <w:pageBreakBefore/>
-        <w:rPr>
-          <w:rFonts w:ascii="Arial" w:hAnsi="Arial" w:cs="Arial"/>
-        </w:rPr>
-      </w:pPr>
-    </w:p>
-    <w:p>
-      <w:pPr>
-        <w:rPr>
-          <w:rFonts w:ascii="Arial" w:hAnsi="Arial" w:cs="Arial"/>
-        </w:rPr>
-      </w:pPr>
-    </w:p>
-    <w:p>
-      <w:pPr>
-        <w:rPr>
-          <w:rFonts w:ascii="Arial" w:hAnsi="Arial" w:cs="Arial"/>
-        </w:rPr>
-      </w:pPr>
-      <w:r>
-        <w:rPr>
-          <w:rFonts w:ascii="Arial" w:hAnsi="Arial" w:cs="Arial"/>
-        </w:rPr>
-        <w:t>Der Softwareentwicklungsprozess basiert im Rahmen des SEP auf dem angepassten V-Modell. Die Projektmappe ist entsprechend den Phasen des V-Modells aufgebaut. Jede Phase wird Schritt für Schritt im Verlaufe der Veranstaltung bearbeitet und dokumentiert.</w:t>
-      </w:r>
-    </w:p>
-    <w:p>
-      <w:pPr>
-        <w:pStyle w:val="TextmitEinrckung"/>
-        <w:rPr>
-          <w:rFonts w:ascii="Arial" w:hAnsi="Arial" w:cs="Arial"/>
-        </w:rPr>
-      </w:pPr>
-    </w:p>
-    <w:p>
-      <w:pPr>
-        <w:pStyle w:val="berschrift4"/>
-        <w:rPr>
-          <w:rFonts w:cs="Arial"/>
-        </w:rPr>
-      </w:pPr>
-      <w:bookmarkStart w:id="4" w:name="__RefHeading__2320_831953647"/>
-      <w:bookmarkStart w:id="5" w:name="_Toc448826188"/>
-      <w:r>
-        <w:rPr>
-          <w:rFonts w:cs="Arial"/>
-        </w:rPr>
-        <w:t>Anforderungsdefinition</w:t>
-      </w:r>
       <w:bookmarkEnd w:id="4"/>
-      <w:bookmarkEnd w:id="5"/>
     </w:p>
     <w:p>
       <w:pPr>
@@ -2043,15 +2208,15 @@
           <w:numId w:val="5"/>
         </w:numPr>
       </w:pPr>
-      <w:bookmarkStart w:id="6" w:name="__RefHeading__2322_831953647"/>
-      <w:bookmarkStart w:id="7" w:name="_Toc448826189"/>
-      <w:bookmarkStart w:id="8" w:name="_Toc371499334"/>
+      <w:bookmarkStart w:id="5" w:name="__RefHeading__2322_831953647"/>
+      <w:bookmarkStart w:id="6" w:name="_Toc448826189"/>
+      <w:bookmarkStart w:id="7" w:name="_Toc371499334"/>
       <w:r>
         <w:t>Zielmodell</w:t>
       </w:r>
+      <w:bookmarkEnd w:id="5"/>
       <w:bookmarkEnd w:id="6"/>
       <w:bookmarkEnd w:id="7"/>
-      <w:bookmarkEnd w:id="8"/>
     </w:p>
     <w:p>
       <w:pPr>
@@ -2999,8 +3164,18 @@
           <w:b/>
           <w:bCs/>
         </w:rPr>
-        <w:t>Z-&lt;L&gt;-&lt;HG&gt;-2.2.3: Bossgegner</w:t>
-      </w:r>
+        <w:t xml:space="preserve">Z-&lt;L&gt;-&lt;HG&gt;-2.2.3: </w:t>
+      </w:r>
+      <w:proofErr w:type="spellStart"/>
+      <w:r>
+        <w:rPr>
+          <w:rFonts w:ascii="Arial" w:hAnsi="Arial" w:cs="Arial"/>
+          <w:b/>
+          <w:bCs/>
+        </w:rPr>
+        <w:t>Bossgegner</w:t>
+      </w:r>
+      <w:proofErr w:type="spellEnd"/>
     </w:p>
     <w:p>
       <w:pPr>
@@ -3408,7 +3583,21 @@
           <w:rFonts w:ascii="Arial" w:hAnsi="Arial" w:cs="Arial"/>
         </w:rPr>
         <w:lastRenderedPageBreak/>
-        <w:t>Der Spieler soll die Fähigkeiten seines Charakter verbessern können.</w:t>
+        <w:t xml:space="preserve">Der Spieler soll die Fähigkeiten </w:t>
+      </w:r>
+      <w:bookmarkStart w:id="8" w:name="_GoBack"/>
+      <w:bookmarkEnd w:id="8"/>
+      <w:r>
+        <w:rPr>
+          <w:rFonts w:ascii="Arial" w:hAnsi="Arial" w:cs="Arial"/>
+        </w:rPr>
+        <w:t>seines Charakters</w:t>
+      </w:r>
+      <w:r>
+        <w:rPr>
+          <w:rFonts w:ascii="Arial" w:hAnsi="Arial" w:cs="Arial"/>
+        </w:rPr>
+        <w:t xml:space="preserve"> verbessern können.</w:t>
       </w:r>
     </w:p>
     <w:p>
@@ -3484,8 +3673,18 @@
           <w:b/>
           <w:bCs/>
         </w:rPr>
-        <w:t>Z-&lt;L&gt;-&lt;HG&gt;3.1.1.2: Levelaufstieg</w:t>
-      </w:r>
+        <w:t xml:space="preserve">Z-&lt;L&gt;-&lt;HG&gt;3.1.1.2: </w:t>
+      </w:r>
+      <w:proofErr w:type="spellStart"/>
+      <w:r>
+        <w:rPr>
+          <w:rFonts w:ascii="Arial" w:hAnsi="Arial" w:cs="Arial"/>
+          <w:b/>
+          <w:bCs/>
+        </w:rPr>
+        <w:t>Levelaufstieg</w:t>
+      </w:r>
+      <w:proofErr w:type="spellEnd"/>
     </w:p>
     <w:p>
       <w:pPr>
@@ -4126,739 +4325,1125 @@
     </w:p>
     <w:p>
       <w:pPr>
-        <w:pStyle w:val="KeinLeerraum"/>
-        <w:rPr>
-          <w:rFonts w:ascii="Arial" w:hAnsi="Arial" w:cs="Arial"/>
-        </w:rPr>
-      </w:pPr>
-      <w:r>
-        <w:rPr>
-          <w:rFonts w:ascii="Arial" w:hAnsi="Arial" w:cs="Arial"/>
+        <w:jc w:val="left"/>
+        <w:rPr>
+          <w:rFonts w:ascii="Arial" w:eastAsia="SimSun" w:hAnsi="Arial" w:cs="Arial"/>
           <w:b/>
-          <w:lang w:eastAsia="de-DE"/>
+          <w:lang w:bidi="hi-IN"/>
+        </w:rPr>
+      </w:pPr>
+    </w:p>
+    <w:p>
+      <w:pPr>
+        <w:jc w:val="left"/>
+        <w:rPr>
+          <w:rFonts w:ascii="Arial" w:eastAsia="SimSun" w:hAnsi="Arial" w:cs="Arial"/>
+          <w:b/>
+          <w:lang w:bidi="hi-IN"/>
+        </w:rPr>
+      </w:pPr>
+    </w:p>
+    <w:p>
+      <w:pPr>
+        <w:jc w:val="left"/>
+        <w:rPr>
+          <w:rFonts w:ascii="Calibri" w:eastAsia="SimSun" w:hAnsi="Calibri" w:cs="Calibri"/>
+          <w:lang w:eastAsia="en-US" w:bidi="hi-IN"/>
+        </w:rPr>
+      </w:pPr>
+      <w:r>
+        <w:rPr>
+          <w:rFonts w:ascii="Arial" w:eastAsia="SimSun" w:hAnsi="Arial" w:cs="Arial"/>
+          <w:b/>
+          <w:lang w:bidi="hi-IN"/>
         </w:rPr>
         <w:t>Szenario 1</w:t>
       </w:r>
       <w:r>
         <w:rPr>
-          <w:rFonts w:ascii="Arial" w:hAnsi="Arial" w:cs="Arial"/>
-          <w:lang w:eastAsia="de-DE"/>
+          <w:rFonts w:ascii="Arial" w:eastAsia="SimSun" w:hAnsi="Arial" w:cs="Arial"/>
+          <w:lang w:bidi="hi-IN"/>
         </w:rPr>
         <w:t xml:space="preserve"> „</w:t>
       </w:r>
       <w:r>
         <w:rPr>
-          <w:rFonts w:ascii="Arial" w:hAnsi="Arial" w:cs="Arial"/>
+          <w:rFonts w:ascii="Arial" w:eastAsia="SimSun" w:hAnsi="Arial" w:cs="Arial"/>
           <w:b/>
           <w:bCs/>
           <w:i/>
           <w:iCs/>
-          <w:lang w:eastAsia="de-DE"/>
+          <w:lang w:bidi="hi-IN"/>
         </w:rPr>
         <w:t xml:space="preserve">Erfolgreicher Kampf“ </w:t>
       </w:r>
       <w:r>
         <w:rPr>
-          <w:rFonts w:ascii="Arial" w:hAnsi="Arial" w:cs="Arial"/>
-          <w:lang w:eastAsia="de-DE"/>
+          <w:rFonts w:ascii="Arial" w:eastAsia="SimSun" w:hAnsi="Arial" w:cs="Arial"/>
+          <w:lang w:bidi="hi-IN"/>
         </w:rPr>
         <w:t>(Erfüllt Ziele 2.3.1, 2.4.1 und 3.1.1.1)</w:t>
       </w:r>
     </w:p>
     <w:p>
       <w:pPr>
-        <w:pStyle w:val="KeinLeerraum"/>
+        <w:jc w:val="left"/>
+        <w:rPr>
+          <w:rFonts w:ascii="Calibri" w:eastAsia="SimSun" w:hAnsi="Calibri" w:cs="Calibri"/>
+          <w:lang w:eastAsia="en-US" w:bidi="hi-IN"/>
+        </w:rPr>
+      </w:pPr>
+      <w:r>
+        <w:rPr>
+          <w:rFonts w:ascii="Arial" w:eastAsia="SimSun" w:hAnsi="Arial" w:cs="Arial"/>
+          <w:lang w:bidi="hi-IN"/>
+        </w:rPr>
+        <w:t xml:space="preserve">     </w:t>
+      </w:r>
+    </w:p>
+    <w:p>
+      <w:pPr>
         <w:numPr>
           <w:ilvl w:val="0"/>
-          <w:numId w:val="25"/>
+          <w:numId w:val="39"/>
         </w:numPr>
-        <w:rPr>
-          <w:rFonts w:ascii="Arial" w:hAnsi="Arial" w:cs="Arial"/>
-        </w:rPr>
-      </w:pPr>
-      <w:r>
-        <w:rPr>
-          <w:rFonts w:ascii="Arial" w:hAnsi="Arial" w:cs="Arial"/>
-          <w:lang w:eastAsia="de-DE"/>
-        </w:rPr>
-        <w:t>Der Charakter besiegt einen Gegner.</w:t>
-      </w:r>
-    </w:p>
-    <w:p>
-      <w:pPr>
-        <w:pStyle w:val="KeinLeerraum"/>
+        <w:jc w:val="left"/>
+        <w:rPr>
+          <w:rFonts w:ascii="Calibri" w:eastAsia="SimSun" w:hAnsi="Calibri" w:cs="Calibri"/>
+          <w:lang w:eastAsia="en-US" w:bidi="hi-IN"/>
+        </w:rPr>
+      </w:pPr>
+      <w:r>
+        <w:rPr>
+          <w:rFonts w:ascii="Arial" w:eastAsia="SimSun" w:hAnsi="Arial" w:cs="Arial"/>
+          <w:lang w:bidi="hi-IN"/>
+        </w:rPr>
+        <w:t>Der Nutzer steuert den Charakter auf einen Gegner zu.</w:t>
+      </w:r>
+    </w:p>
+    <w:p>
+      <w:pPr>
         <w:numPr>
           <w:ilvl w:val="0"/>
-          <w:numId w:val="21"/>
+          <w:numId w:val="34"/>
         </w:numPr>
-        <w:rPr>
-          <w:rFonts w:ascii="Arial" w:hAnsi="Arial" w:cs="Arial"/>
-        </w:rPr>
-      </w:pPr>
-      <w:r>
-        <w:rPr>
-          <w:rFonts w:ascii="Arial" w:hAnsi="Arial" w:cs="Arial"/>
-          <w:lang w:eastAsia="de-DE"/>
-        </w:rPr>
-        <w:t>Das System zeigt dem Nutzer erhaltene Erfahrungspunkte an.</w:t>
-      </w:r>
-    </w:p>
-    <w:p>
-      <w:pPr>
-        <w:pStyle w:val="KeinLeerraum"/>
+        <w:jc w:val="left"/>
+        <w:rPr>
+          <w:rFonts w:ascii="Calibri" w:eastAsia="SimSun" w:hAnsi="Calibri" w:cs="Calibri"/>
+          <w:lang w:eastAsia="en-US" w:bidi="hi-IN"/>
+        </w:rPr>
+      </w:pPr>
+      <w:r>
+        <w:rPr>
+          <w:rFonts w:ascii="Arial" w:eastAsia="SimSun" w:hAnsi="Arial" w:cs="Arial"/>
+          <w:lang w:bidi="hi-IN"/>
+        </w:rPr>
+        <w:t>Das System weist den Gegner an, den Charakter zu attackieren.</w:t>
+      </w:r>
+    </w:p>
+    <w:p>
+      <w:pPr>
         <w:numPr>
           <w:ilvl w:val="0"/>
-          <w:numId w:val="21"/>
+          <w:numId w:val="34"/>
         </w:numPr>
-        <w:rPr>
-          <w:rFonts w:ascii="Arial" w:hAnsi="Arial" w:cs="Arial"/>
-        </w:rPr>
-      </w:pPr>
-      <w:r>
-        <w:rPr>
-          <w:rFonts w:ascii="Arial" w:hAnsi="Arial" w:cs="Arial"/>
-          <w:lang w:eastAsia="de-DE"/>
-        </w:rPr>
-        <w:t>Das System weist dem Charakter Währung zu.</w:t>
-      </w:r>
-    </w:p>
-    <w:p>
-      <w:pPr>
-        <w:pStyle w:val="KeinLeerraum"/>
+        <w:jc w:val="left"/>
+        <w:rPr>
+          <w:rFonts w:ascii="Calibri" w:eastAsia="SimSun" w:hAnsi="Calibri" w:cs="Calibri"/>
+          <w:lang w:eastAsia="en-US" w:bidi="hi-IN"/>
+        </w:rPr>
+      </w:pPr>
+      <w:r>
+        <w:rPr>
+          <w:rFonts w:ascii="Arial" w:eastAsia="SimSun" w:hAnsi="Arial" w:cs="Arial"/>
+          <w:lang w:bidi="hi-IN"/>
+        </w:rPr>
+        <w:t>Der Nutzer weist den Charakter an, Angriff auszuführen.</w:t>
+      </w:r>
+    </w:p>
+    <w:p>
+      <w:pPr>
         <w:numPr>
           <w:ilvl w:val="0"/>
-          <w:numId w:val="21"/>
+          <w:numId w:val="34"/>
         </w:numPr>
-        <w:rPr>
-          <w:rFonts w:ascii="Arial" w:hAnsi="Arial" w:cs="Arial"/>
-        </w:rPr>
-      </w:pPr>
-      <w:r>
-        <w:rPr>
-          <w:rFonts w:ascii="Arial" w:hAnsi="Arial" w:cs="Arial"/>
-          <w:lang w:eastAsia="de-DE"/>
-        </w:rPr>
-        <w:t>Der Nutzer weist das System an, Items aufzuheben.</w:t>
-      </w:r>
-    </w:p>
-    <w:p>
-      <w:pPr>
-        <w:pStyle w:val="KeinLeerraum"/>
+        <w:jc w:val="left"/>
+        <w:rPr>
+          <w:rFonts w:ascii="Calibri" w:eastAsia="SimSun" w:hAnsi="Calibri" w:cs="Calibri"/>
+          <w:lang w:eastAsia="en-US" w:bidi="hi-IN"/>
+        </w:rPr>
+      </w:pPr>
+      <w:r>
+        <w:rPr>
+          <w:rFonts w:ascii="Arial" w:eastAsia="SimSun" w:hAnsi="Arial" w:cs="Arial"/>
+          <w:lang w:bidi="hi-IN"/>
+        </w:rPr>
+        <w:t>Das System berechnet den Schaden der Angriffe.</w:t>
+      </w:r>
+    </w:p>
+    <w:p>
+      <w:pPr>
         <w:numPr>
           <w:ilvl w:val="0"/>
-          <w:numId w:val="21"/>
+          <w:numId w:val="34"/>
         </w:numPr>
-        <w:rPr>
-          <w:rFonts w:ascii="Arial" w:hAnsi="Arial" w:cs="Arial"/>
-        </w:rPr>
-      </w:pPr>
-      <w:r>
-        <w:rPr>
-          <w:rFonts w:ascii="Arial" w:hAnsi="Arial" w:cs="Arial"/>
-          <w:lang w:eastAsia="de-DE"/>
-        </w:rPr>
-        <w:t>Das System weist dem Nutzer Items zu.</w:t>
-      </w:r>
-    </w:p>
-    <w:p>
-      <w:pPr>
-        <w:pStyle w:val="KeinLeerraum"/>
-        <w:rPr>
-          <w:rFonts w:ascii="Arial" w:hAnsi="Arial" w:cs="Arial"/>
-        </w:rPr>
-      </w:pPr>
-    </w:p>
-    <w:p>
-      <w:pPr>
-        <w:pStyle w:val="KeinLeerraum"/>
-        <w:rPr>
-          <w:rFonts w:ascii="Arial" w:hAnsi="Arial" w:cs="Arial"/>
-        </w:rPr>
-      </w:pPr>
-      <w:r>
-        <w:rPr>
-          <w:rFonts w:ascii="Arial" w:hAnsi="Arial" w:cs="Arial"/>
+        <w:jc w:val="left"/>
+        <w:rPr>
+          <w:rFonts w:ascii="Calibri" w:eastAsia="SimSun" w:hAnsi="Calibri" w:cs="Calibri"/>
+          <w:lang w:eastAsia="en-US" w:bidi="hi-IN"/>
+        </w:rPr>
+      </w:pPr>
+      <w:r>
+        <w:rPr>
+          <w:rFonts w:ascii="Arial" w:eastAsia="SimSun" w:hAnsi="Arial" w:cs="Arial"/>
+          <w:lang w:bidi="hi-IN"/>
+        </w:rPr>
+        <w:t>Das System errechnet, dass der Gegner besiegt wurde.</w:t>
+      </w:r>
+    </w:p>
+    <w:p>
+      <w:pPr>
+        <w:numPr>
+          <w:ilvl w:val="0"/>
+          <w:numId w:val="34"/>
+        </w:numPr>
+        <w:jc w:val="left"/>
+        <w:rPr>
+          <w:rFonts w:ascii="Calibri" w:eastAsia="SimSun" w:hAnsi="Calibri" w:cs="Calibri"/>
+          <w:lang w:eastAsia="en-US" w:bidi="hi-IN"/>
+        </w:rPr>
+      </w:pPr>
+      <w:r>
+        <w:rPr>
+          <w:rFonts w:ascii="Arial" w:eastAsia="SimSun" w:hAnsi="Arial" w:cs="Arial"/>
+          <w:lang w:bidi="hi-IN"/>
+        </w:rPr>
+        <w:t>Das System zeigt dem Nutzer erhaltene Erfahrungspunkte an.</w:t>
+      </w:r>
+    </w:p>
+    <w:p>
+      <w:pPr>
+        <w:numPr>
+          <w:ilvl w:val="0"/>
+          <w:numId w:val="34"/>
+        </w:numPr>
+        <w:jc w:val="left"/>
+        <w:rPr>
+          <w:rFonts w:ascii="Calibri" w:eastAsia="SimSun" w:hAnsi="Calibri" w:cs="Calibri"/>
+          <w:lang w:eastAsia="en-US" w:bidi="hi-IN"/>
+        </w:rPr>
+      </w:pPr>
+      <w:r>
+        <w:rPr>
+          <w:rFonts w:ascii="Arial" w:eastAsia="SimSun" w:hAnsi="Arial" w:cs="Arial"/>
+          <w:lang w:bidi="hi-IN"/>
+        </w:rPr>
+        <w:t>Das System zeigt dem Nutzer das hinterlassene Item an.</w:t>
+      </w:r>
+    </w:p>
+    <w:p>
+      <w:pPr>
+        <w:numPr>
+          <w:ilvl w:val="0"/>
+          <w:numId w:val="34"/>
+        </w:numPr>
+        <w:jc w:val="left"/>
+        <w:rPr>
+          <w:rFonts w:ascii="Calibri" w:eastAsia="SimSun" w:hAnsi="Calibri" w:cs="Calibri"/>
+          <w:lang w:eastAsia="en-US" w:bidi="hi-IN"/>
+        </w:rPr>
+      </w:pPr>
+      <w:r>
+        <w:rPr>
+          <w:rFonts w:ascii="Arial" w:eastAsia="SimSun" w:hAnsi="Arial" w:cs="Arial"/>
+          <w:lang w:bidi="hi-IN"/>
+        </w:rPr>
+        <w:t>Das System zeigt dem Nutzer hinterlassene Währung an.</w:t>
+      </w:r>
+    </w:p>
+    <w:p>
+      <w:pPr>
+        <w:numPr>
+          <w:ilvl w:val="0"/>
+          <w:numId w:val="34"/>
+        </w:numPr>
+        <w:jc w:val="left"/>
+        <w:rPr>
+          <w:rFonts w:ascii="Calibri" w:eastAsia="SimSun" w:hAnsi="Calibri" w:cs="Calibri"/>
+          <w:lang w:eastAsia="en-US" w:bidi="hi-IN"/>
+        </w:rPr>
+      </w:pPr>
+      <w:r>
+        <w:rPr>
+          <w:rFonts w:ascii="Arial" w:eastAsia="SimSun" w:hAnsi="Arial" w:cs="Arial"/>
+          <w:lang w:bidi="hi-IN"/>
+        </w:rPr>
+        <w:t>Der Nutzer weist das System an, Währung aufzuheben.</w:t>
+      </w:r>
+    </w:p>
+    <w:p>
+      <w:pPr>
+        <w:numPr>
+          <w:ilvl w:val="0"/>
+          <w:numId w:val="34"/>
+        </w:numPr>
+        <w:jc w:val="left"/>
+        <w:rPr>
+          <w:rFonts w:ascii="Calibri" w:eastAsia="SimSun" w:hAnsi="Calibri" w:cs="Calibri"/>
+          <w:lang w:eastAsia="en-US" w:bidi="hi-IN"/>
+        </w:rPr>
+      </w:pPr>
+      <w:r>
+        <w:rPr>
+          <w:rFonts w:ascii="Arial" w:eastAsia="SimSun" w:hAnsi="Arial" w:cs="Arial"/>
+          <w:lang w:bidi="hi-IN"/>
+        </w:rPr>
+        <w:t>Das System weist dem Charakter Währung zu.</w:t>
+      </w:r>
+    </w:p>
+    <w:p>
+      <w:pPr>
+        <w:numPr>
+          <w:ilvl w:val="0"/>
+          <w:numId w:val="34"/>
+        </w:numPr>
+        <w:jc w:val="left"/>
+        <w:rPr>
+          <w:rFonts w:ascii="Calibri" w:eastAsia="SimSun" w:hAnsi="Calibri" w:cs="Calibri"/>
+          <w:lang w:eastAsia="en-US" w:bidi="hi-IN"/>
+        </w:rPr>
+      </w:pPr>
+      <w:r>
+        <w:rPr>
+          <w:rFonts w:ascii="Arial" w:eastAsia="SimSun" w:hAnsi="Arial" w:cs="Arial"/>
+          <w:lang w:bidi="hi-IN"/>
+        </w:rPr>
+        <w:t>Der Nutzer weist das System an, das Item aufzuheben.</w:t>
+      </w:r>
+    </w:p>
+    <w:p>
+      <w:pPr>
+        <w:numPr>
+          <w:ilvl w:val="0"/>
+          <w:numId w:val="34"/>
+        </w:numPr>
+        <w:jc w:val="left"/>
+        <w:rPr>
+          <w:rFonts w:ascii="Calibri" w:eastAsia="SimSun" w:hAnsi="Calibri" w:cs="Calibri"/>
+          <w:lang w:eastAsia="en-US" w:bidi="hi-IN"/>
+        </w:rPr>
+      </w:pPr>
+      <w:r>
+        <w:rPr>
+          <w:rFonts w:ascii="Arial" w:eastAsia="SimSun" w:hAnsi="Arial" w:cs="Arial"/>
+          <w:lang w:bidi="hi-IN"/>
+        </w:rPr>
+        <w:t>Das System weist dem Charakter das Item zu.</w:t>
+      </w:r>
+    </w:p>
+    <w:p>
+      <w:pPr>
+        <w:jc w:val="left"/>
+        <w:rPr>
+          <w:rFonts w:ascii="Arial" w:eastAsia="SimSun" w:hAnsi="Arial" w:cs="Arial"/>
+          <w:lang w:eastAsia="en-US" w:bidi="hi-IN"/>
+        </w:rPr>
+      </w:pPr>
+    </w:p>
+    <w:p>
+      <w:pPr>
+        <w:jc w:val="left"/>
+        <w:rPr>
+          <w:rFonts w:ascii="Arial" w:eastAsia="SimSun" w:hAnsi="Arial" w:cs="Arial"/>
           <w:b/>
-        </w:rPr>
+          <w:lang w:eastAsia="en-US" w:bidi="hi-IN"/>
+        </w:rPr>
+      </w:pPr>
+    </w:p>
+    <w:p>
+      <w:pPr>
+        <w:jc w:val="left"/>
+        <w:rPr>
+          <w:rFonts w:ascii="Arial" w:eastAsia="SimSun" w:hAnsi="Arial" w:cs="Arial"/>
+          <w:b/>
+          <w:lang w:eastAsia="en-US" w:bidi="hi-IN"/>
+        </w:rPr>
+      </w:pPr>
+    </w:p>
+    <w:p>
+      <w:pPr>
+        <w:jc w:val="left"/>
+        <w:rPr>
+          <w:rFonts w:ascii="Arial" w:eastAsia="SimSun" w:hAnsi="Arial" w:cs="Arial"/>
+          <w:b/>
+          <w:lang w:eastAsia="en-US" w:bidi="hi-IN"/>
+        </w:rPr>
+      </w:pPr>
+    </w:p>
+    <w:p>
+      <w:pPr>
+        <w:jc w:val="left"/>
+        <w:rPr>
+          <w:rFonts w:ascii="Arial" w:eastAsia="SimSun" w:hAnsi="Arial" w:cs="Arial"/>
+          <w:b/>
+          <w:lang w:eastAsia="en-US" w:bidi="hi-IN"/>
+        </w:rPr>
+      </w:pPr>
+    </w:p>
+    <w:p>
+      <w:pPr>
+        <w:jc w:val="left"/>
+        <w:rPr>
+          <w:rFonts w:ascii="Arial" w:eastAsia="SimSun" w:hAnsi="Arial" w:cs="Arial"/>
+          <w:b/>
+          <w:lang w:eastAsia="en-US" w:bidi="hi-IN"/>
+        </w:rPr>
+      </w:pPr>
+    </w:p>
+    <w:p>
+      <w:pPr>
+        <w:jc w:val="left"/>
+        <w:rPr>
+          <w:rFonts w:ascii="Arial" w:eastAsia="SimSun" w:hAnsi="Arial" w:cs="Arial"/>
+          <w:b/>
+          <w:lang w:eastAsia="en-US" w:bidi="hi-IN"/>
+        </w:rPr>
+      </w:pPr>
+    </w:p>
+    <w:p>
+      <w:pPr>
+        <w:jc w:val="left"/>
+        <w:rPr>
+          <w:rFonts w:ascii="Calibri" w:eastAsia="SimSun" w:hAnsi="Calibri" w:cs="Calibri"/>
+          <w:lang w:eastAsia="en-US" w:bidi="hi-IN"/>
+        </w:rPr>
+      </w:pPr>
+      <w:r>
+        <w:rPr>
+          <w:rFonts w:ascii="Arial" w:eastAsia="SimSun" w:hAnsi="Arial" w:cs="Arial"/>
+          <w:b/>
+          <w:lang w:eastAsia="en-US" w:bidi="hi-IN"/>
+        </w:rPr>
+        <w:lastRenderedPageBreak/>
         <w:t>Szenario 2 „</w:t>
       </w:r>
       <w:r>
         <w:rPr>
-          <w:rFonts w:ascii="Arial" w:hAnsi="Arial" w:cs="Arial"/>
+          <w:rFonts w:ascii="Arial" w:eastAsia="SimSun" w:hAnsi="Arial" w:cs="Arial"/>
           <w:b/>
           <w:i/>
           <w:iCs/>
+          <w:lang w:eastAsia="en-US" w:bidi="hi-IN"/>
         </w:rPr>
         <w:t>Charaktererstellung“</w:t>
       </w:r>
       <w:r>
         <w:rPr>
-          <w:rFonts w:ascii="Arial" w:hAnsi="Arial" w:cs="Arial"/>
+          <w:rFonts w:ascii="Arial" w:eastAsia="SimSun" w:hAnsi="Arial" w:cs="Arial"/>
+          <w:lang w:eastAsia="en-US" w:bidi="hi-IN"/>
         </w:rPr>
         <w:t xml:space="preserve"> (Erfüllt Ziel 3.1.3)</w:t>
       </w:r>
     </w:p>
     <w:p>
       <w:pPr>
-        <w:pStyle w:val="KeinLeerraum"/>
         <w:numPr>
           <w:ilvl w:val="0"/>
-          <w:numId w:val="26"/>
+          <w:numId w:val="40"/>
         </w:numPr>
-        <w:rPr>
-          <w:rFonts w:ascii="Arial" w:hAnsi="Arial" w:cs="Arial"/>
-        </w:rPr>
-      </w:pPr>
-      <w:r>
-        <w:rPr>
-          <w:rFonts w:ascii="Arial" w:hAnsi="Arial" w:cs="Arial"/>
+        <w:jc w:val="left"/>
+        <w:rPr>
+          <w:rFonts w:ascii="Calibri" w:eastAsia="SimSun" w:hAnsi="Calibri" w:cs="Calibri"/>
+          <w:lang w:eastAsia="en-US" w:bidi="hi-IN"/>
+        </w:rPr>
+      </w:pPr>
+      <w:r>
+        <w:rPr>
+          <w:rFonts w:ascii="Arial" w:eastAsia="SimSun" w:hAnsi="Arial" w:cs="Arial"/>
+          <w:lang w:eastAsia="en-US" w:bidi="hi-IN"/>
         </w:rPr>
         <w:t>Der Nutzer weist das System an, einen neuen Charakter zu erstellen.</w:t>
       </w:r>
     </w:p>
     <w:p>
       <w:pPr>
-        <w:pStyle w:val="KeinLeerraum"/>
         <w:numPr>
           <w:ilvl w:val="0"/>
-          <w:numId w:val="15"/>
+          <w:numId w:val="35"/>
         </w:numPr>
-        <w:rPr>
-          <w:rFonts w:ascii="Arial" w:hAnsi="Arial" w:cs="Arial"/>
-        </w:rPr>
-      </w:pPr>
-      <w:r>
-        <w:rPr>
-          <w:rFonts w:ascii="Arial" w:hAnsi="Arial" w:cs="Arial"/>
+        <w:jc w:val="left"/>
+        <w:rPr>
+          <w:rFonts w:ascii="Calibri" w:eastAsia="SimSun" w:hAnsi="Calibri" w:cs="Calibri"/>
+          <w:lang w:eastAsia="en-US" w:bidi="hi-IN"/>
+        </w:rPr>
+      </w:pPr>
+      <w:r>
+        <w:rPr>
+          <w:rFonts w:ascii="Arial" w:eastAsia="SimSun" w:hAnsi="Arial" w:cs="Arial"/>
+          <w:lang w:eastAsia="en-US" w:bidi="hi-IN"/>
         </w:rPr>
         <w:t>Das System fordert den Nutzer auf, eine von vier Klassen zu wählen.</w:t>
       </w:r>
     </w:p>
     <w:p>
       <w:pPr>
-        <w:pStyle w:val="KeinLeerraum"/>
         <w:numPr>
           <w:ilvl w:val="0"/>
-          <w:numId w:val="15"/>
+          <w:numId w:val="35"/>
         </w:numPr>
-        <w:rPr>
-          <w:rFonts w:ascii="Arial" w:hAnsi="Arial" w:cs="Arial"/>
-        </w:rPr>
-      </w:pPr>
-      <w:r>
-        <w:rPr>
-          <w:rFonts w:ascii="Arial" w:hAnsi="Arial" w:cs="Arial"/>
-        </w:rPr>
-        <w:t>Der Nutzer wählt eine der vier zur Verfügung stehenden Klassen.</w:t>
-      </w:r>
-    </w:p>
-    <w:p>
-      <w:pPr>
-        <w:pStyle w:val="KeinLeerraum"/>
+        <w:jc w:val="left"/>
+        <w:rPr>
+          <w:rFonts w:ascii="Calibri" w:eastAsia="SimSun" w:hAnsi="Calibri" w:cs="Calibri"/>
+          <w:lang w:eastAsia="en-US" w:bidi="hi-IN"/>
+        </w:rPr>
+      </w:pPr>
+      <w:r>
+        <w:rPr>
+          <w:rFonts w:ascii="Arial" w:eastAsia="SimSun" w:hAnsi="Arial" w:cs="Arial"/>
+          <w:lang w:eastAsia="en-US" w:bidi="hi-IN"/>
+        </w:rPr>
+        <w:t>Der Nutzer wählt die zweite Klasse.</w:t>
+      </w:r>
+    </w:p>
+    <w:p>
+      <w:pPr>
         <w:numPr>
           <w:ilvl w:val="0"/>
-          <w:numId w:val="15"/>
+          <w:numId w:val="35"/>
         </w:numPr>
-        <w:rPr>
-          <w:rFonts w:ascii="Arial" w:hAnsi="Arial" w:cs="Arial"/>
-        </w:rPr>
-      </w:pPr>
-      <w:r>
-        <w:rPr>
-          <w:rFonts w:ascii="Arial" w:hAnsi="Arial" w:cs="Arial"/>
+        <w:jc w:val="left"/>
+        <w:rPr>
+          <w:rFonts w:ascii="Calibri" w:eastAsia="SimSun" w:hAnsi="Calibri" w:cs="Calibri"/>
+          <w:lang w:eastAsia="en-US" w:bidi="hi-IN"/>
+        </w:rPr>
+      </w:pPr>
+      <w:r>
+        <w:rPr>
+          <w:rFonts w:ascii="Arial" w:eastAsia="SimSun" w:hAnsi="Arial" w:cs="Arial"/>
+          <w:lang w:eastAsia="en-US" w:bidi="hi-IN"/>
         </w:rPr>
         <w:t>Das System fordert den Nutzer auf, den Charakter zu benennen.</w:t>
       </w:r>
     </w:p>
     <w:p>
       <w:pPr>
-        <w:pStyle w:val="KeinLeerraum"/>
         <w:numPr>
           <w:ilvl w:val="0"/>
-          <w:numId w:val="15"/>
+          <w:numId w:val="35"/>
         </w:numPr>
-        <w:rPr>
-          <w:rFonts w:ascii="Arial" w:hAnsi="Arial" w:cs="Arial"/>
-        </w:rPr>
-      </w:pPr>
-      <w:r>
-        <w:rPr>
-          <w:rFonts w:ascii="Arial" w:hAnsi="Arial" w:cs="Arial"/>
+        <w:jc w:val="left"/>
+        <w:rPr>
+          <w:rFonts w:ascii="Calibri" w:eastAsia="SimSun" w:hAnsi="Calibri" w:cs="Calibri"/>
+          <w:lang w:eastAsia="en-US" w:bidi="hi-IN"/>
+        </w:rPr>
+      </w:pPr>
+      <w:r>
+        <w:rPr>
+          <w:rFonts w:ascii="Arial" w:eastAsia="SimSun" w:hAnsi="Arial" w:cs="Arial"/>
+          <w:lang w:eastAsia="en-US" w:bidi="hi-IN"/>
         </w:rPr>
         <w:t>Der Nutzer gibt den Namen des Charakters ein.</w:t>
       </w:r>
     </w:p>
     <w:p>
       <w:pPr>
-        <w:pStyle w:val="KeinLeerraum"/>
         <w:numPr>
           <w:ilvl w:val="0"/>
-          <w:numId w:val="15"/>
+          <w:numId w:val="35"/>
         </w:numPr>
-        <w:rPr>
-          <w:rFonts w:ascii="Arial" w:hAnsi="Arial" w:cs="Arial"/>
-        </w:rPr>
-      </w:pPr>
-      <w:r>
-        <w:rPr>
-          <w:rFonts w:ascii="Arial" w:hAnsi="Arial" w:cs="Arial"/>
+        <w:jc w:val="left"/>
+        <w:rPr>
+          <w:rFonts w:ascii="Calibri" w:eastAsia="SimSun" w:hAnsi="Calibri" w:cs="Calibri"/>
+          <w:lang w:eastAsia="en-US" w:bidi="hi-IN"/>
+        </w:rPr>
+      </w:pPr>
+      <w:r>
+        <w:rPr>
+          <w:rFonts w:ascii="Arial" w:eastAsia="SimSun" w:hAnsi="Arial" w:cs="Arial"/>
+          <w:lang w:eastAsia="en-US" w:bidi="hi-IN"/>
         </w:rPr>
         <w:t>Das System fordert der Nutzer auf, seine Eingabe zu bestätigen.</w:t>
       </w:r>
     </w:p>
     <w:p>
       <w:pPr>
-        <w:pStyle w:val="KeinLeerraum"/>
         <w:numPr>
           <w:ilvl w:val="0"/>
-          <w:numId w:val="15"/>
+          <w:numId w:val="35"/>
         </w:numPr>
-        <w:rPr>
-          <w:rFonts w:ascii="Arial" w:hAnsi="Arial" w:cs="Arial"/>
-        </w:rPr>
-      </w:pPr>
-      <w:r>
-        <w:rPr>
-          <w:rFonts w:ascii="Arial" w:hAnsi="Arial" w:cs="Arial"/>
+        <w:jc w:val="left"/>
+        <w:rPr>
+          <w:rFonts w:ascii="Calibri" w:eastAsia="SimSun" w:hAnsi="Calibri" w:cs="Calibri"/>
+          <w:lang w:eastAsia="en-US" w:bidi="hi-IN"/>
+        </w:rPr>
+      </w:pPr>
+      <w:r>
+        <w:rPr>
+          <w:rFonts w:ascii="Arial" w:eastAsia="SimSun" w:hAnsi="Arial" w:cs="Arial"/>
+          <w:lang w:eastAsia="en-US" w:bidi="hi-IN"/>
         </w:rPr>
         <w:t>Der Nutzer bestätigt seine Eingabe.</w:t>
       </w:r>
     </w:p>
     <w:p>
       <w:pPr>
-        <w:pStyle w:val="KeinLeerraum"/>
-        <w:rPr>
-          <w:rFonts w:ascii="Arial" w:eastAsia="Times New Roman" w:hAnsi="Arial" w:cs="Arial"/>
-        </w:rPr>
-      </w:pPr>
-    </w:p>
-    <w:p>
-      <w:pPr>
-        <w:pStyle w:val="KeinLeerraum"/>
-        <w:rPr>
-          <w:rFonts w:ascii="Arial" w:hAnsi="Arial" w:cs="Arial"/>
-        </w:rPr>
-      </w:pPr>
-      <w:r>
-        <w:rPr>
-          <w:rFonts w:ascii="Arial" w:hAnsi="Arial" w:cs="Arial"/>
+        <w:numPr>
+          <w:ilvl w:val="0"/>
+          <w:numId w:val="35"/>
+        </w:numPr>
+        <w:jc w:val="left"/>
+        <w:rPr>
+          <w:rFonts w:ascii="Calibri" w:eastAsia="SimSun" w:hAnsi="Calibri" w:cs="Calibri"/>
+          <w:lang w:eastAsia="en-US" w:bidi="hi-IN"/>
+        </w:rPr>
+      </w:pPr>
+      <w:r>
+        <w:rPr>
+          <w:rFonts w:ascii="Arial" w:eastAsia="SimSun" w:hAnsi="Arial" w:cs="Arial"/>
+          <w:lang w:eastAsia="en-US" w:bidi="hi-IN"/>
+        </w:rPr>
+        <w:t>Das System erzeugt einen neuen Spielstand und lädt Charakter und Spielwelt.</w:t>
+      </w:r>
+    </w:p>
+    <w:p>
+      <w:pPr>
+        <w:jc w:val="left"/>
+        <w:rPr>
+          <w:rFonts w:ascii="Arial" w:eastAsia="SimSun" w:hAnsi="Arial" w:cs="Arial"/>
+          <w:lang w:eastAsia="en-US" w:bidi="hi-IN"/>
+        </w:rPr>
+      </w:pPr>
+    </w:p>
+    <w:p>
+      <w:pPr>
+        <w:jc w:val="left"/>
+        <w:rPr>
+          <w:rFonts w:ascii="Calibri" w:eastAsia="SimSun" w:hAnsi="Calibri" w:cs="Calibri"/>
+          <w:lang w:eastAsia="en-US" w:bidi="hi-IN"/>
+        </w:rPr>
+      </w:pPr>
+      <w:r>
+        <w:rPr>
+          <w:rFonts w:ascii="Arial" w:eastAsia="SimSun" w:hAnsi="Arial" w:cs="Arial"/>
           <w:b/>
+          <w:lang w:eastAsia="en-US" w:bidi="hi-IN"/>
         </w:rPr>
         <w:t>Szenario 3 „</w:t>
       </w:r>
       <w:r>
         <w:rPr>
-          <w:rFonts w:ascii="Arial" w:hAnsi="Arial" w:cs="Arial"/>
+          <w:rFonts w:ascii="Arial" w:eastAsia="SimSun" w:hAnsi="Arial" w:cs="Arial"/>
           <w:b/>
           <w:i/>
           <w:iCs/>
+          <w:lang w:eastAsia="en-US" w:bidi="hi-IN"/>
         </w:rPr>
         <w:t xml:space="preserve">Spielstand speichern“ </w:t>
       </w:r>
       <w:r>
         <w:rPr>
-          <w:rFonts w:ascii="Arial" w:hAnsi="Arial" w:cs="Arial"/>
+          <w:rFonts w:ascii="Arial" w:eastAsia="SimSun" w:hAnsi="Arial" w:cs="Arial"/>
+          <w:lang w:eastAsia="en-US" w:bidi="hi-IN"/>
         </w:rPr>
         <w:t>(Erfüllt Ziel 3.4)</w:t>
       </w:r>
     </w:p>
     <w:p>
       <w:pPr>
-        <w:pStyle w:val="KeinLeerraum"/>
         <w:numPr>
           <w:ilvl w:val="0"/>
-          <w:numId w:val="27"/>
+          <w:numId w:val="41"/>
         </w:numPr>
-        <w:rPr>
-          <w:rFonts w:ascii="Arial" w:hAnsi="Arial" w:cs="Arial"/>
-        </w:rPr>
-      </w:pPr>
-      <w:r>
-        <w:rPr>
-          <w:rFonts w:ascii="Arial" w:hAnsi="Arial" w:cs="Arial"/>
+        <w:jc w:val="left"/>
+        <w:rPr>
+          <w:rFonts w:ascii="Calibri" w:eastAsia="SimSun" w:hAnsi="Calibri" w:cs="Calibri"/>
+          <w:lang w:eastAsia="en-US" w:bidi="hi-IN"/>
+        </w:rPr>
+      </w:pPr>
+      <w:r>
+        <w:rPr>
+          <w:rFonts w:ascii="Arial" w:eastAsia="SimSun" w:hAnsi="Arial" w:cs="Arial"/>
+          <w:lang w:eastAsia="en-US" w:bidi="hi-IN"/>
         </w:rPr>
         <w:t>Der Nutzer hat den ersten Bereich beendet.</w:t>
       </w:r>
     </w:p>
     <w:p>
       <w:pPr>
-        <w:pStyle w:val="KeinLeerraum"/>
         <w:numPr>
           <w:ilvl w:val="0"/>
-          <w:numId w:val="20"/>
+          <w:numId w:val="36"/>
         </w:numPr>
-        <w:rPr>
-          <w:rFonts w:ascii="Arial" w:hAnsi="Arial" w:cs="Arial"/>
-        </w:rPr>
-      </w:pPr>
-      <w:r>
-        <w:rPr>
-          <w:rFonts w:ascii="Arial" w:hAnsi="Arial" w:cs="Arial"/>
-        </w:rPr>
-        <w:t>Das System fordert den Nutzer dazu auf, weiter zu spielen oder zu beenden.</w:t>
-      </w:r>
-    </w:p>
-    <w:p>
-      <w:pPr>
-        <w:pStyle w:val="KeinLeerraum"/>
+        <w:jc w:val="left"/>
+        <w:rPr>
+          <w:rFonts w:ascii="Calibri" w:eastAsia="SimSun" w:hAnsi="Calibri" w:cs="Calibri"/>
+          <w:lang w:eastAsia="en-US" w:bidi="hi-IN"/>
+        </w:rPr>
+      </w:pPr>
+      <w:r>
+        <w:rPr>
+          <w:rFonts w:ascii="Arial" w:eastAsia="SimSun" w:hAnsi="Arial" w:cs="Arial"/>
+          <w:lang w:eastAsia="en-US" w:bidi="hi-IN"/>
+        </w:rPr>
+        <w:t>Das System speichert den aktuellen Spielstand.</w:t>
+      </w:r>
+    </w:p>
+    <w:p>
+      <w:pPr>
         <w:numPr>
           <w:ilvl w:val="0"/>
-          <w:numId w:val="20"/>
+          <w:numId w:val="36"/>
         </w:numPr>
-        <w:rPr>
-          <w:rFonts w:ascii="Arial" w:hAnsi="Arial" w:cs="Arial"/>
-        </w:rPr>
-      </w:pPr>
-      <w:r>
-        <w:rPr>
-          <w:rFonts w:ascii="Arial" w:hAnsi="Arial" w:cs="Arial"/>
-        </w:rPr>
-        <w:t>Der Nutzer beendet das Spiel.</w:t>
-      </w:r>
-    </w:p>
-    <w:p>
-      <w:pPr>
-        <w:pStyle w:val="KeinLeerraum"/>
+        <w:jc w:val="left"/>
+        <w:rPr>
+          <w:rFonts w:ascii="Calibri" w:eastAsia="SimSun" w:hAnsi="Calibri" w:cs="Calibri"/>
+          <w:lang w:eastAsia="en-US" w:bidi="hi-IN"/>
+        </w:rPr>
+      </w:pPr>
+      <w:r>
+        <w:rPr>
+          <w:rFonts w:ascii="Arial" w:eastAsia="SimSun" w:hAnsi="Arial" w:cs="Arial"/>
+          <w:lang w:eastAsia="en-US" w:bidi="hi-IN"/>
+        </w:rPr>
+        <w:t>Das System fordert den Nutzer auf, weiter zu Spielen oder das Spiel zu beenden.</w:t>
+      </w:r>
+    </w:p>
+    <w:p>
+      <w:pPr>
         <w:numPr>
           <w:ilvl w:val="0"/>
-          <w:numId w:val="20"/>
+          <w:numId w:val="36"/>
         </w:numPr>
-        <w:rPr>
-          <w:rFonts w:ascii="Arial" w:hAnsi="Arial" w:cs="Arial"/>
-        </w:rPr>
-      </w:pPr>
-      <w:r>
-        <w:rPr>
-          <w:rFonts w:ascii="Arial" w:hAnsi="Arial" w:cs="Arial"/>
-        </w:rPr>
-        <w:t>Das System speichert den aktuellen Spielstand.</w:t>
-      </w:r>
-    </w:p>
-    <w:p>
-      <w:pPr>
-        <w:pStyle w:val="KeinLeerraum"/>
+        <w:jc w:val="left"/>
+        <w:rPr>
+          <w:rFonts w:ascii="Calibri" w:eastAsia="SimSun" w:hAnsi="Calibri" w:cs="Calibri"/>
+          <w:lang w:eastAsia="en-US" w:bidi="hi-IN"/>
+        </w:rPr>
+      </w:pPr>
+      <w:r>
+        <w:rPr>
+          <w:rFonts w:ascii="Arial" w:eastAsia="SimSun" w:hAnsi="Arial" w:cs="Arial"/>
+          <w:lang w:eastAsia="en-US" w:bidi="hi-IN"/>
+        </w:rPr>
+        <w:t>Der Nutzer wählt „Spiel beenden“.</w:t>
+      </w:r>
+    </w:p>
+    <w:p>
+      <w:pPr>
         <w:numPr>
           <w:ilvl w:val="0"/>
-          <w:numId w:val="20"/>
+          <w:numId w:val="36"/>
         </w:numPr>
-        <w:rPr>
-          <w:rFonts w:ascii="Arial" w:hAnsi="Arial" w:cs="Arial"/>
-        </w:rPr>
-      </w:pPr>
-      <w:r>
-        <w:rPr>
-          <w:rFonts w:ascii="Arial" w:hAnsi="Arial" w:cs="Arial"/>
-        </w:rPr>
-        <w:t>Der Nutzer verlässt das Spiel.</w:t>
-      </w:r>
-    </w:p>
-    <w:p>
-      <w:pPr>
-        <w:pStyle w:val="KeinLeerraum"/>
-        <w:rPr>
-          <w:rFonts w:ascii="Arial" w:hAnsi="Arial" w:cs="Arial"/>
-        </w:rPr>
-      </w:pPr>
-    </w:p>
-    <w:p>
-      <w:pPr>
-        <w:pStyle w:val="KeinLeerraum"/>
-        <w:rPr>
-          <w:rFonts w:ascii="Arial" w:hAnsi="Arial" w:cs="Arial"/>
-        </w:rPr>
-      </w:pPr>
-      <w:r>
-        <w:rPr>
-          <w:rFonts w:ascii="Arial" w:hAnsi="Arial" w:cs="Arial"/>
+        <w:jc w:val="left"/>
+        <w:rPr>
+          <w:rFonts w:ascii="Calibri" w:eastAsia="SimSun" w:hAnsi="Calibri" w:cs="Calibri"/>
+          <w:lang w:eastAsia="en-US" w:bidi="hi-IN"/>
+        </w:rPr>
+      </w:pPr>
+      <w:r>
+        <w:rPr>
+          <w:rFonts w:ascii="Arial" w:eastAsia="SimSun" w:hAnsi="Arial" w:cs="Arial"/>
+          <w:lang w:eastAsia="en-US" w:bidi="hi-IN"/>
+        </w:rPr>
+        <w:t>Das System beendet das Spiel.</w:t>
+      </w:r>
+    </w:p>
+    <w:p>
+      <w:pPr>
+        <w:jc w:val="left"/>
+        <w:rPr>
+          <w:rFonts w:ascii="Arial" w:eastAsia="SimSun" w:hAnsi="Arial" w:cs="Arial"/>
+          <w:lang w:eastAsia="en-US" w:bidi="hi-IN"/>
+        </w:rPr>
+      </w:pPr>
+    </w:p>
+    <w:p>
+      <w:pPr>
+        <w:jc w:val="left"/>
+        <w:rPr>
+          <w:rFonts w:ascii="Calibri" w:eastAsia="SimSun" w:hAnsi="Calibri" w:cs="Calibri"/>
+          <w:lang w:eastAsia="en-US" w:bidi="hi-IN"/>
+        </w:rPr>
+      </w:pPr>
+      <w:r>
+        <w:rPr>
+          <w:rFonts w:ascii="Arial" w:eastAsia="SimSun" w:hAnsi="Arial" w:cs="Arial"/>
           <w:b/>
+          <w:lang w:eastAsia="en-US" w:bidi="hi-IN"/>
         </w:rPr>
         <w:t>Szenario 4</w:t>
       </w:r>
       <w:r>
         <w:rPr>
-          <w:rFonts w:ascii="Arial" w:hAnsi="Arial" w:cs="Arial"/>
+          <w:rFonts w:ascii="Arial" w:eastAsia="SimSun" w:hAnsi="Arial" w:cs="Arial"/>
+          <w:lang w:eastAsia="en-US" w:bidi="hi-IN"/>
         </w:rPr>
         <w:t xml:space="preserve"> </w:t>
       </w:r>
       <w:r>
         <w:rPr>
-          <w:rFonts w:ascii="Arial" w:hAnsi="Arial" w:cs="Arial"/>
+          <w:rFonts w:ascii="Arial" w:eastAsia="SimSun" w:hAnsi="Arial" w:cs="Arial"/>
           <w:b/>
           <w:bCs/>
           <w:i/>
           <w:iCs/>
+          <w:lang w:eastAsia="en-US" w:bidi="hi-IN"/>
         </w:rPr>
         <w:t xml:space="preserve">„Auktionshaus“ </w:t>
       </w:r>
       <w:r>
         <w:rPr>
-          <w:rFonts w:ascii="Arial" w:hAnsi="Arial" w:cs="Arial"/>
+          <w:rFonts w:ascii="Arial" w:eastAsia="SimSun" w:hAnsi="Arial" w:cs="Arial"/>
+          <w:lang w:eastAsia="en-US" w:bidi="hi-IN"/>
         </w:rPr>
         <w:t>(Erfüllt Ziel 4.1.1.1)</w:t>
       </w:r>
     </w:p>
     <w:p>
       <w:pPr>
-        <w:pStyle w:val="KeinLeerraum"/>
         <w:numPr>
           <w:ilvl w:val="0"/>
-          <w:numId w:val="28"/>
+          <w:numId w:val="42"/>
         </w:numPr>
-        <w:rPr>
-          <w:rFonts w:ascii="Arial" w:hAnsi="Arial" w:cs="Arial"/>
-        </w:rPr>
-      </w:pPr>
-      <w:r>
-        <w:rPr>
-          <w:rFonts w:ascii="Arial" w:hAnsi="Arial" w:cs="Arial"/>
+        <w:jc w:val="left"/>
+        <w:rPr>
+          <w:rFonts w:ascii="Calibri" w:eastAsia="SimSun" w:hAnsi="Calibri" w:cs="Calibri"/>
+          <w:lang w:eastAsia="en-US" w:bidi="hi-IN"/>
+        </w:rPr>
+      </w:pPr>
+      <w:r>
+        <w:rPr>
+          <w:rFonts w:ascii="Arial" w:eastAsia="SimSun" w:hAnsi="Arial" w:cs="Arial"/>
+          <w:lang w:eastAsia="en-US" w:bidi="hi-IN"/>
         </w:rPr>
         <w:t>Der Nutzer weist das System an, das Auktionshaus zu öffnen.</w:t>
       </w:r>
     </w:p>
     <w:p>
       <w:pPr>
-        <w:pStyle w:val="KeinLeerraum"/>
+        <w:numPr>
+          <w:ilvl w:val="0"/>
+          <w:numId w:val="43"/>
+        </w:numPr>
+        <w:tabs>
+          <w:tab w:val="clear" w:pos="360"/>
+        </w:tabs>
+        <w:ind w:left="720" w:hanging="360"/>
+        <w:jc w:val="left"/>
+        <w:rPr>
+          <w:rFonts w:ascii="Calibri" w:eastAsia="SimSun" w:hAnsi="Calibri" w:cs="Calibri"/>
+          <w:lang w:eastAsia="en-US" w:bidi="hi-IN"/>
+        </w:rPr>
+      </w:pPr>
+      <w:r>
+        <w:rPr>
+          <w:rFonts w:ascii="Arial" w:eastAsia="SimSun" w:hAnsi="Arial" w:cs="Arial"/>
+          <w:lang w:eastAsia="en-US" w:bidi="hi-IN"/>
+        </w:rPr>
+        <w:t>Das System zeigt eine Übersicht des Auktionshauses an.</w:t>
+      </w:r>
+    </w:p>
+    <w:p>
+      <w:pPr>
         <w:numPr>
           <w:ilvl w:val="0"/>
           <w:numId w:val="16"/>
         </w:numPr>
-        <w:rPr>
-          <w:rFonts w:ascii="Arial" w:hAnsi="Arial" w:cs="Arial"/>
-        </w:rPr>
-      </w:pPr>
-      <w:r>
-        <w:rPr>
-          <w:rFonts w:ascii="Arial" w:hAnsi="Arial" w:cs="Arial"/>
-        </w:rPr>
-        <w:t>Das System zeigt eine Übersicht des Auktionshauses an.</w:t>
-      </w:r>
-    </w:p>
-    <w:p>
-      <w:pPr>
-        <w:pStyle w:val="KeinLeerraum"/>
+        <w:jc w:val="left"/>
+        <w:rPr>
+          <w:rFonts w:ascii="Calibri" w:eastAsia="SimSun" w:hAnsi="Calibri" w:cs="Calibri"/>
+          <w:lang w:eastAsia="en-US" w:bidi="hi-IN"/>
+        </w:rPr>
+      </w:pPr>
+      <w:r>
+        <w:rPr>
+          <w:rFonts w:ascii="Arial" w:eastAsia="SimSun" w:hAnsi="Arial" w:cs="Arial"/>
+          <w:lang w:eastAsia="en-US" w:bidi="hi-IN"/>
+        </w:rPr>
+        <w:t>Der Nutzer stellt ein Item zum Verkauf bereit.</w:t>
+      </w:r>
+    </w:p>
+    <w:p>
+      <w:pPr>
         <w:numPr>
           <w:ilvl w:val="0"/>
           <w:numId w:val="16"/>
         </w:numPr>
-        <w:rPr>
-          <w:rFonts w:ascii="Arial" w:hAnsi="Arial" w:cs="Arial"/>
-        </w:rPr>
-      </w:pPr>
-      <w:r>
-        <w:rPr>
-          <w:rFonts w:ascii="Arial" w:hAnsi="Arial" w:cs="Arial"/>
-        </w:rPr>
-        <w:t>Der Nutzer stellt ein Item zum Verkauf bereit.</w:t>
-      </w:r>
-    </w:p>
-    <w:p>
-      <w:pPr>
-        <w:pStyle w:val="KeinLeerraum"/>
+        <w:jc w:val="left"/>
+        <w:rPr>
+          <w:rFonts w:ascii="Calibri" w:eastAsia="SimSun" w:hAnsi="Calibri" w:cs="Calibri"/>
+          <w:lang w:eastAsia="en-US" w:bidi="hi-IN"/>
+        </w:rPr>
+      </w:pPr>
+      <w:r>
+        <w:rPr>
+          <w:rFonts w:ascii="Arial" w:eastAsia="SimSun" w:hAnsi="Arial" w:cs="Arial"/>
+          <w:lang w:eastAsia="en-US" w:bidi="hi-IN"/>
+        </w:rPr>
+        <w:t>Das System fordert den Nutzer auf, einen Preis festzulegen.</w:t>
+      </w:r>
+    </w:p>
+    <w:p>
+      <w:pPr>
         <w:numPr>
           <w:ilvl w:val="0"/>
           <w:numId w:val="16"/>
         </w:numPr>
-        <w:rPr>
-          <w:rFonts w:ascii="Arial" w:hAnsi="Arial" w:cs="Arial"/>
-        </w:rPr>
-      </w:pPr>
-      <w:r>
-        <w:rPr>
-          <w:rFonts w:ascii="Arial" w:hAnsi="Arial" w:cs="Arial"/>
-        </w:rPr>
-        <w:t>Das System fordert den Nutzer auf, einen Preis festzulegen.</w:t>
-      </w:r>
-    </w:p>
-    <w:p>
-      <w:pPr>
-        <w:pStyle w:val="KeinLeerraum"/>
+        <w:jc w:val="left"/>
+        <w:rPr>
+          <w:rFonts w:ascii="Calibri" w:eastAsia="SimSun" w:hAnsi="Calibri" w:cs="Calibri"/>
+          <w:lang w:eastAsia="en-US" w:bidi="hi-IN"/>
+        </w:rPr>
+      </w:pPr>
+      <w:r>
+        <w:rPr>
+          <w:rFonts w:ascii="Arial" w:eastAsia="SimSun" w:hAnsi="Arial" w:cs="Arial"/>
+          <w:lang w:eastAsia="en-US" w:bidi="hi-IN"/>
+        </w:rPr>
+        <w:t>Der Nutzer gibt einen Betrag ein.</w:t>
+      </w:r>
+    </w:p>
+    <w:p>
+      <w:pPr>
         <w:numPr>
           <w:ilvl w:val="0"/>
           <w:numId w:val="16"/>
         </w:numPr>
-        <w:rPr>
-          <w:rFonts w:ascii="Arial" w:hAnsi="Arial" w:cs="Arial"/>
-        </w:rPr>
-      </w:pPr>
-      <w:r>
-        <w:rPr>
-          <w:rFonts w:ascii="Arial" w:hAnsi="Arial" w:cs="Arial"/>
-        </w:rPr>
-        <w:t>Der Nutzer gibt einen Betrag ein.</w:t>
-      </w:r>
-    </w:p>
-    <w:p>
-      <w:pPr>
-        <w:pStyle w:val="KeinLeerraum"/>
+        <w:jc w:val="left"/>
+        <w:rPr>
+          <w:rFonts w:ascii="Calibri" w:eastAsia="SimSun" w:hAnsi="Calibri" w:cs="Calibri"/>
+          <w:lang w:eastAsia="en-US" w:bidi="hi-IN"/>
+        </w:rPr>
+      </w:pPr>
+      <w:r>
+        <w:rPr>
+          <w:rFonts w:ascii="Arial" w:eastAsia="SimSun" w:hAnsi="Arial" w:cs="Arial"/>
+          <w:lang w:eastAsia="en-US" w:bidi="hi-IN"/>
+        </w:rPr>
+        <w:t>Das System fordert den Nutzer auf, seine Eingabe zu bestätigen.</w:t>
+      </w:r>
+    </w:p>
+    <w:p>
+      <w:pPr>
         <w:numPr>
           <w:ilvl w:val="0"/>
           <w:numId w:val="16"/>
         </w:numPr>
-        <w:rPr>
-          <w:rFonts w:ascii="Arial" w:hAnsi="Arial" w:cs="Arial"/>
-        </w:rPr>
-      </w:pPr>
-      <w:r>
-        <w:rPr>
-          <w:rFonts w:ascii="Arial" w:hAnsi="Arial" w:cs="Arial"/>
-        </w:rPr>
-        <w:t>Das System fordert den Nutzer auf, seine Eingabe zu bestätigen.</w:t>
-      </w:r>
-    </w:p>
-    <w:p>
-      <w:pPr>
-        <w:pStyle w:val="KeinLeerraum"/>
+        <w:jc w:val="left"/>
+        <w:rPr>
+          <w:rFonts w:ascii="Calibri" w:eastAsia="SimSun" w:hAnsi="Calibri" w:cs="Calibri"/>
+          <w:lang w:eastAsia="en-US" w:bidi="hi-IN"/>
+        </w:rPr>
+      </w:pPr>
+      <w:r>
+        <w:rPr>
+          <w:rFonts w:ascii="Arial" w:eastAsia="SimSun" w:hAnsi="Arial" w:cs="Arial"/>
+          <w:lang w:eastAsia="en-US" w:bidi="hi-IN"/>
+        </w:rPr>
+        <w:t>Der Nutzer bestätigt seine Eingabe.</w:t>
+      </w:r>
+    </w:p>
+    <w:p>
+      <w:pPr>
         <w:numPr>
           <w:ilvl w:val="0"/>
           <w:numId w:val="16"/>
         </w:numPr>
-        <w:rPr>
-          <w:rFonts w:ascii="Arial" w:hAnsi="Arial" w:cs="Arial"/>
-        </w:rPr>
-      </w:pPr>
-      <w:r>
-        <w:rPr>
-          <w:rFonts w:ascii="Arial" w:hAnsi="Arial" w:cs="Arial"/>
-        </w:rPr>
-        <w:t>Der Nutzer bestätigt seine Eingabe.</w:t>
-      </w:r>
-    </w:p>
-    <w:p>
-      <w:pPr>
-        <w:pStyle w:val="KeinLeerraum"/>
+        <w:jc w:val="left"/>
+        <w:rPr>
+          <w:rFonts w:ascii="Calibri" w:eastAsia="SimSun" w:hAnsi="Calibri" w:cs="Calibri"/>
+          <w:lang w:eastAsia="en-US" w:bidi="hi-IN"/>
+        </w:rPr>
+      </w:pPr>
+      <w:r>
+        <w:rPr>
+          <w:rFonts w:ascii="Arial" w:eastAsia="SimSun" w:hAnsi="Arial" w:cs="Arial"/>
+          <w:lang w:eastAsia="en-US" w:bidi="hi-IN"/>
+        </w:rPr>
+        <w:t>Das System stellt das Item im Auktionshaus zum Kauf zur Verfügung</w:t>
+      </w:r>
+    </w:p>
+    <w:p>
+      <w:pPr>
+        <w:jc w:val="left"/>
+        <w:rPr>
+          <w:rFonts w:ascii="Arial" w:eastAsia="SimSun" w:hAnsi="Arial" w:cs="Arial"/>
+          <w:lang w:eastAsia="en-US" w:bidi="hi-IN"/>
+        </w:rPr>
+      </w:pPr>
+    </w:p>
+    <w:p>
+      <w:pPr>
+        <w:jc w:val="left"/>
+        <w:rPr>
+          <w:rFonts w:ascii="Calibri" w:eastAsia="SimSun" w:hAnsi="Calibri" w:cs="Calibri"/>
+          <w:lang w:eastAsia="en-US" w:bidi="hi-IN"/>
+        </w:rPr>
+      </w:pPr>
+      <w:r>
+        <w:rPr>
+          <w:rFonts w:ascii="Arial" w:eastAsia="SimSun" w:hAnsi="Arial" w:cs="Arial"/>
+          <w:b/>
+          <w:lang w:eastAsia="en-US" w:bidi="hi-IN"/>
+        </w:rPr>
+        <w:t xml:space="preserve">Szenario 5 „Herumstehende Truhen“ </w:t>
+      </w:r>
+      <w:r>
+        <w:rPr>
+          <w:rFonts w:ascii="Arial" w:eastAsia="SimSun" w:hAnsi="Arial" w:cs="Arial"/>
+          <w:lang w:eastAsia="en-US" w:bidi="hi-IN"/>
+        </w:rPr>
+        <w:t>(Erfüllt Ziel 2.5)</w:t>
+      </w:r>
+    </w:p>
+    <w:p>
+      <w:pPr>
         <w:numPr>
           <w:ilvl w:val="0"/>
-          <w:numId w:val="16"/>
+          <w:numId w:val="44"/>
         </w:numPr>
-        <w:rPr>
-          <w:rFonts w:ascii="Arial" w:hAnsi="Arial" w:cs="Arial"/>
-        </w:rPr>
-      </w:pPr>
-      <w:r>
-        <w:rPr>
-          <w:rFonts w:ascii="Arial" w:hAnsi="Arial" w:cs="Arial"/>
-        </w:rPr>
-        <w:t>Das System stellt das Item im Auktionshaus zum Kauf zur Verfügung</w:t>
-      </w:r>
-    </w:p>
-    <w:p>
-      <w:pPr>
-        <w:pStyle w:val="KeinLeerraum"/>
-        <w:rPr>
-          <w:rFonts w:ascii="Arial" w:hAnsi="Arial" w:cs="Arial"/>
-        </w:rPr>
-      </w:pPr>
-    </w:p>
-    <w:p>
-      <w:pPr>
-        <w:pStyle w:val="KeinLeerraum"/>
-        <w:rPr>
-          <w:rFonts w:ascii="Arial" w:hAnsi="Arial" w:cs="Arial"/>
-        </w:rPr>
-      </w:pPr>
-      <w:r>
-        <w:rPr>
-          <w:rFonts w:ascii="Arial" w:eastAsia="Times New Roman" w:hAnsi="Arial" w:cs="Arial"/>
-          <w:b/>
-        </w:rPr>
-        <w:t xml:space="preserve">Szenario 5 „Herumstehende Truhen“ </w:t>
-      </w:r>
-      <w:r>
-        <w:rPr>
-          <w:rFonts w:ascii="Arial" w:eastAsia="Times New Roman" w:hAnsi="Arial" w:cs="Arial"/>
-        </w:rPr>
-        <w:t>(Erfüllt Ziel 2.5)</w:t>
-      </w:r>
-    </w:p>
-    <w:p>
-      <w:pPr>
-        <w:pStyle w:val="KeinLeerraum"/>
+        <w:jc w:val="left"/>
+        <w:rPr>
+          <w:rFonts w:ascii="Calibri" w:eastAsia="SimSun" w:hAnsi="Calibri" w:cs="Calibri"/>
+          <w:lang w:eastAsia="en-US" w:bidi="hi-IN"/>
+        </w:rPr>
+      </w:pPr>
+      <w:r>
+        <w:rPr>
+          <w:rFonts w:ascii="Arial" w:eastAsia="SimSun" w:hAnsi="Arial" w:cs="Arial"/>
+          <w:lang w:eastAsia="en-US" w:bidi="hi-IN"/>
+        </w:rPr>
+        <w:t>Der Nutzer bewegt den Charakter durch die Spielwelt</w:t>
+      </w:r>
+    </w:p>
+    <w:p>
+      <w:pPr>
         <w:numPr>
           <w:ilvl w:val="0"/>
-          <w:numId w:val="29"/>
+          <w:numId w:val="38"/>
         </w:numPr>
-        <w:rPr>
-          <w:rFonts w:ascii="Arial" w:hAnsi="Arial" w:cs="Arial"/>
-        </w:rPr>
-      </w:pPr>
-      <w:r>
-        <w:rPr>
-          <w:rFonts w:ascii="Arial" w:eastAsia="Times New Roman" w:hAnsi="Arial" w:cs="Arial"/>
-        </w:rPr>
-        <w:t>Der Charakter findet eine herumstehende Truhe.</w:t>
-      </w:r>
-    </w:p>
-    <w:p>
-      <w:pPr>
-        <w:pStyle w:val="KeinLeerraum"/>
+        <w:jc w:val="left"/>
+        <w:rPr>
+          <w:rFonts w:ascii="Calibri" w:eastAsia="SimSun" w:hAnsi="Calibri" w:cs="Calibri"/>
+          <w:lang w:eastAsia="en-US" w:bidi="hi-IN"/>
+        </w:rPr>
+      </w:pPr>
+      <w:r>
+        <w:rPr>
+          <w:rFonts w:ascii="Arial" w:eastAsia="SimSun" w:hAnsi="Arial" w:cs="Arial"/>
+          <w:lang w:eastAsia="en-US" w:bidi="hi-IN"/>
+        </w:rPr>
+        <w:t>Das System zeigt dem Nutzer eine in der Spielwelt stehende Truhe an.</w:t>
+      </w:r>
+    </w:p>
+    <w:p>
+      <w:pPr>
+        <w:numPr>
+          <w:ilvl w:val="0"/>
+          <w:numId w:val="38"/>
+        </w:numPr>
+        <w:jc w:val="left"/>
+        <w:rPr>
+          <w:rFonts w:ascii="Calibri" w:eastAsia="SimSun" w:hAnsi="Calibri" w:cs="Calibri"/>
+          <w:lang w:eastAsia="en-US" w:bidi="hi-IN"/>
+        </w:rPr>
+      </w:pPr>
+      <w:r>
+        <w:rPr>
+          <w:rFonts w:ascii="Arial" w:eastAsia="SimSun" w:hAnsi="Arial" w:cs="Arial"/>
+          <w:lang w:eastAsia="en-US" w:bidi="hi-IN"/>
+        </w:rPr>
+        <w:t>Der Nutzer bewegt den Charakter neben die Truhe.</w:t>
+      </w:r>
+    </w:p>
+    <w:p>
+      <w:pPr>
+        <w:numPr>
+          <w:ilvl w:val="0"/>
+          <w:numId w:val="45"/>
+        </w:numPr>
+        <w:tabs>
+          <w:tab w:val="clear" w:pos="360"/>
+        </w:tabs>
+        <w:ind w:left="720" w:hanging="360"/>
+        <w:jc w:val="left"/>
+        <w:rPr>
+          <w:rFonts w:ascii="Calibri" w:eastAsia="SimSun" w:hAnsi="Calibri" w:cs="Calibri"/>
+          <w:lang w:eastAsia="en-US" w:bidi="hi-IN"/>
+        </w:rPr>
+      </w:pPr>
+      <w:r>
+        <w:rPr>
+          <w:rFonts w:ascii="Arial" w:eastAsia="SimSun" w:hAnsi="Arial" w:cs="Arial"/>
+          <w:lang w:eastAsia="en-US" w:bidi="hi-IN"/>
+        </w:rPr>
+        <w:t>Der Nutzer weist das System an, die Truhe zu öffnen.</w:t>
+      </w:r>
+    </w:p>
+    <w:p>
+      <w:pPr>
         <w:numPr>
           <w:ilvl w:val="0"/>
           <w:numId w:val="19"/>
         </w:numPr>
-        <w:rPr>
-          <w:rFonts w:ascii="Arial" w:hAnsi="Arial" w:cs="Arial"/>
-        </w:rPr>
-      </w:pPr>
-      <w:r>
-        <w:rPr>
-          <w:rFonts w:ascii="Arial" w:eastAsia="Times New Roman" w:hAnsi="Arial" w:cs="Arial"/>
-        </w:rPr>
-        <w:t>Der Nutzer weist das System an, die Truhe zu öffnen.</w:t>
-      </w:r>
-    </w:p>
-    <w:p>
-      <w:pPr>
-        <w:pStyle w:val="KeinLeerraum"/>
+        <w:jc w:val="left"/>
+        <w:rPr>
+          <w:rFonts w:ascii="Calibri" w:eastAsia="SimSun" w:hAnsi="Calibri" w:cs="Calibri"/>
+          <w:lang w:eastAsia="en-US" w:bidi="hi-IN"/>
+        </w:rPr>
+      </w:pPr>
+      <w:r>
+        <w:rPr>
+          <w:rFonts w:ascii="Arial" w:eastAsia="SimSun" w:hAnsi="Arial" w:cs="Arial"/>
+          <w:lang w:eastAsia="en-US" w:bidi="hi-IN"/>
+        </w:rPr>
+        <w:t>Das System zeigt dem Nutzer den Inhalt der Truhe an.</w:t>
+      </w:r>
+    </w:p>
+    <w:p>
+      <w:pPr>
         <w:numPr>
           <w:ilvl w:val="0"/>
           <w:numId w:val="19"/>
         </w:numPr>
-        <w:rPr>
-          <w:rFonts w:ascii="Arial" w:hAnsi="Arial" w:cs="Arial"/>
-        </w:rPr>
-      </w:pPr>
-      <w:r>
-        <w:rPr>
-          <w:rFonts w:ascii="Arial" w:eastAsia="Times New Roman" w:hAnsi="Arial" w:cs="Arial"/>
-        </w:rPr>
-        <w:t>Das System zeigt dem Nutzer den Inhalt der Truhe an.</w:t>
-      </w:r>
-    </w:p>
-    <w:p>
-      <w:pPr>
-        <w:pStyle w:val="KeinLeerraum"/>
+        <w:jc w:val="left"/>
+        <w:rPr>
+          <w:rFonts w:ascii="Calibri" w:eastAsia="SimSun" w:hAnsi="Calibri" w:cs="Calibri"/>
+          <w:lang w:eastAsia="en-US" w:bidi="hi-IN"/>
+        </w:rPr>
+      </w:pPr>
+      <w:r>
+        <w:rPr>
+          <w:rFonts w:ascii="Arial" w:eastAsia="SimSun" w:hAnsi="Arial" w:cs="Arial"/>
+          <w:lang w:eastAsia="en-US" w:bidi="hi-IN"/>
+        </w:rPr>
+        <w:t>Der Nutzer weist das System an, den Truheninhalt aufzuheben.</w:t>
+      </w:r>
+    </w:p>
+    <w:p>
+      <w:pPr>
         <w:numPr>
           <w:ilvl w:val="0"/>
           <w:numId w:val="19"/>
         </w:numPr>
-        <w:rPr>
-          <w:rFonts w:ascii="Arial" w:hAnsi="Arial" w:cs="Arial"/>
-        </w:rPr>
-      </w:pPr>
-      <w:r>
-        <w:rPr>
-          <w:rFonts w:ascii="Arial" w:eastAsia="Times New Roman" w:hAnsi="Arial" w:cs="Arial"/>
-        </w:rPr>
-        <w:t>Das System weist dem Charakter des Nutzers den Inhalt zu.</w:t>
-      </w:r>
-    </w:p>
-    <w:p>
-      <w:pPr>
-        <w:pStyle w:val="KeinLeerraum"/>
-        <w:numPr>
-          <w:ilvl w:val="0"/>
-          <w:numId w:val="19"/>
-        </w:numPr>
-        <w:rPr>
-          <w:rFonts w:ascii="Arial" w:hAnsi="Arial" w:cs="Arial"/>
-        </w:rPr>
-      </w:pPr>
-      <w:r>
-        <w:rPr>
-          <w:rFonts w:ascii="Arial" w:eastAsia="Times New Roman" w:hAnsi="Arial" w:cs="Arial"/>
-        </w:rPr>
-        <w:t>Das System führt das Spiel fort.</w:t>
-      </w:r>
+        <w:jc w:val="left"/>
+        <w:rPr>
+          <w:rFonts w:ascii="Calibri" w:eastAsia="SimSun" w:hAnsi="Calibri" w:cs="Calibri"/>
+          <w:lang w:eastAsia="en-US" w:bidi="hi-IN"/>
+        </w:rPr>
+      </w:pPr>
+      <w:r>
+        <w:rPr>
+          <w:rFonts w:ascii="Arial" w:eastAsia="SimSun" w:hAnsi="Arial" w:cs="Arial"/>
+          <w:lang w:eastAsia="en-US" w:bidi="hi-IN"/>
+        </w:rPr>
+        <w:t>Das System weist dem Charakter des Nutzers den Truheninhalt zu.</w:t>
+      </w:r>
+    </w:p>
+    <w:p>
+      <w:pPr>
+        <w:pStyle w:val="berschrift2"/>
+      </w:pPr>
     </w:p>
     <w:p>
       <w:pPr>
@@ -4873,7 +5458,6 @@
         <w:rPr>
           <w:rFonts w:cs="Arial"/>
         </w:rPr>
-        <w:lastRenderedPageBreak/>
         <w:t>Logischer Architekturentwurf</w:t>
       </w:r>
       <w:bookmarkEnd w:id="18"/>
@@ -5243,6 +5827,7 @@
           <w:szCs w:val="28"/>
           <w:lang w:eastAsia="de-DE"/>
         </w:rPr>
+        <w:lastRenderedPageBreak/>
         <w:t xml:space="preserve">3. </w:t>
       </w:r>
       <w:r>
@@ -5283,7 +5868,6 @@
         <w:rPr>
           <w:rFonts w:ascii="Arial" w:hAnsi="Arial" w:cs="Arial"/>
         </w:rPr>
-        <w:lastRenderedPageBreak/>
         <w:t>2. Der Prozess wandelt die Charaktereingabedaten in Charakteranpassungsdaten um.</w:t>
       </w:r>
     </w:p>
@@ -5650,11 +6234,16 @@
       </w:pPr>
       <w:r>
         <w:lastRenderedPageBreak/>
-        <w:t>Data Dictionary</w:t>
+        <w:t xml:space="preserve">Data </w:t>
+      </w:r>
+      <w:proofErr w:type="spellStart"/>
+      <w:r>
+        <w:t>Dictionary</w:t>
       </w:r>
       <w:bookmarkEnd w:id="39"/>
       <w:bookmarkEnd w:id="40"/>
       <w:bookmarkEnd w:id="41"/>
+      <w:proofErr w:type="spellEnd"/>
     </w:p>
     <w:tbl>
       <w:tblPr>
@@ -5919,7 +6508,23 @@
                 <w:rFonts w:ascii="Arial" w:hAnsi="Arial" w:cs="Arial"/>
                 <w:sz w:val="22"/>
               </w:rPr>
-              <w:t>1{Charaktereigenschaft} + 1{ItemID}</w:t>
+              <w:t>1{Charaktereigenschaft} + 1{</w:t>
+            </w:r>
+            <w:proofErr w:type="spellStart"/>
+            <w:r>
+              <w:rPr>
+                <w:rFonts w:ascii="Arial" w:hAnsi="Arial" w:cs="Arial"/>
+                <w:sz w:val="22"/>
+              </w:rPr>
+              <w:t>ItemID</w:t>
+            </w:r>
+            <w:proofErr w:type="spellEnd"/>
+            <w:r>
+              <w:rPr>
+                <w:rFonts w:ascii="Arial" w:hAnsi="Arial" w:cs="Arial"/>
+                <w:sz w:val="22"/>
+              </w:rPr>
+              <w:t>}</w:t>
             </w:r>
           </w:p>
           <w:p>
@@ -6055,6 +6660,7 @@
               </w:rPr>
               <w:t xml:space="preserve"> </w:t>
             </w:r>
+            <w:proofErr w:type="spellStart"/>
             <w:r>
               <w:rPr>
                 <w:rFonts w:ascii="Arial" w:hAnsi="Arial" w:cs="Arial"/>
@@ -6062,6 +6668,7 @@
               </w:rPr>
               <w:t>SonderfähigkeitsID</w:t>
             </w:r>
+            <w:proofErr w:type="spellEnd"/>
           </w:p>
         </w:tc>
       </w:tr>
@@ -6123,6 +6730,7 @@
                 <w:sz w:val="22"/>
               </w:rPr>
             </w:pPr>
+            <w:proofErr w:type="spellStart"/>
             <w:r>
               <w:rPr>
                 <w:rFonts w:ascii="Arial" w:hAnsi="Arial" w:cs="Arial"/>
@@ -6137,6 +6745,7 @@
               </w:rPr>
               <w:t>ne</w:t>
             </w:r>
+            <w:proofErr w:type="spellEnd"/>
           </w:p>
         </w:tc>
       </w:tr>
@@ -6271,7 +6880,23 @@
                 <w:rFonts w:ascii="Arial" w:hAnsi="Arial" w:cs="Arial"/>
                 <w:sz w:val="22"/>
               </w:rPr>
-              <w:t>1{ItemID} (+ 1{Währung})</w:t>
+              <w:t>1{</w:t>
+            </w:r>
+            <w:proofErr w:type="spellStart"/>
+            <w:r>
+              <w:rPr>
+                <w:rFonts w:ascii="Arial" w:hAnsi="Arial" w:cs="Arial"/>
+                <w:sz w:val="22"/>
+              </w:rPr>
+              <w:t>ItemID</w:t>
+            </w:r>
+            <w:proofErr w:type="spellEnd"/>
+            <w:r>
+              <w:rPr>
+                <w:rFonts w:ascii="Arial" w:hAnsi="Arial" w:cs="Arial"/>
+                <w:sz w:val="22"/>
+              </w:rPr>
+              <w:t>} (+ 1{Währung})</w:t>
             </w:r>
           </w:p>
         </w:tc>
@@ -6334,12 +6959,21 @@
                 <w:sz w:val="22"/>
               </w:rPr>
             </w:pPr>
+            <w:proofErr w:type="spellStart"/>
             <w:r>
               <w:rPr>
                 <w:rFonts w:ascii="Arial" w:hAnsi="Arial" w:cs="Arial"/>
                 <w:sz w:val="22"/>
               </w:rPr>
-              <w:t>ItemID + Währung</w:t>
+              <w:t>ItemID</w:t>
+            </w:r>
+            <w:proofErr w:type="spellEnd"/>
+            <w:r>
+              <w:rPr>
+                <w:rFonts w:ascii="Arial" w:hAnsi="Arial" w:cs="Arial"/>
+                <w:sz w:val="22"/>
+              </w:rPr>
+              <w:t xml:space="preserve"> + Währung</w:t>
             </w:r>
           </w:p>
         </w:tc>
@@ -6402,12 +7036,21 @@
                 <w:sz w:val="22"/>
               </w:rPr>
             </w:pPr>
+            <w:proofErr w:type="spellStart"/>
             <w:r>
               <w:rPr>
                 <w:rFonts w:ascii="Arial" w:hAnsi="Arial" w:cs="Arial"/>
                 <w:sz w:val="22"/>
               </w:rPr>
-              <w:t>ItemID + Währung</w:t>
+              <w:t>ItemID</w:t>
+            </w:r>
+            <w:proofErr w:type="spellEnd"/>
+            <w:r>
+              <w:rPr>
+                <w:rFonts w:ascii="Arial" w:hAnsi="Arial" w:cs="Arial"/>
+                <w:sz w:val="22"/>
+              </w:rPr>
+              <w:t xml:space="preserve"> + Währung</w:t>
             </w:r>
           </w:p>
         </w:tc>
@@ -6470,12 +7113,21 @@
                 <w:sz w:val="22"/>
               </w:rPr>
             </w:pPr>
+            <w:proofErr w:type="spellStart"/>
             <w:r>
               <w:rPr>
                 <w:rFonts w:ascii="Arial" w:hAnsi="Arial" w:cs="Arial"/>
                 <w:sz w:val="22"/>
               </w:rPr>
-              <w:t>ItemID (+ Währung)</w:t>
+              <w:t>ItemID</w:t>
+            </w:r>
+            <w:proofErr w:type="spellEnd"/>
+            <w:r>
+              <w:rPr>
+                <w:rFonts w:ascii="Arial" w:hAnsi="Arial" w:cs="Arial"/>
+                <w:sz w:val="22"/>
+              </w:rPr>
+              <w:t xml:space="preserve"> (+ Währung)</w:t>
             </w:r>
           </w:p>
         </w:tc>
@@ -6538,12 +7190,21 @@
                 <w:sz w:val="22"/>
               </w:rPr>
             </w:pPr>
+            <w:proofErr w:type="spellStart"/>
             <w:r>
               <w:rPr>
                 <w:rFonts w:ascii="Arial" w:hAnsi="Arial" w:cs="Arial"/>
                 <w:sz w:val="22"/>
               </w:rPr>
-              <w:t>ItemID (+ Währung)</w:t>
+              <w:t>ItemID</w:t>
+            </w:r>
+            <w:proofErr w:type="spellEnd"/>
+            <w:r>
+              <w:rPr>
+                <w:rFonts w:ascii="Arial" w:hAnsi="Arial" w:cs="Arial"/>
+                <w:sz w:val="22"/>
+              </w:rPr>
+              <w:t xml:space="preserve"> (+ Währung)</w:t>
             </w:r>
           </w:p>
         </w:tc>
@@ -6611,7 +7272,23 @@
                 <w:rFonts w:ascii="Arial" w:hAnsi="Arial" w:cs="Arial"/>
                 <w:sz w:val="22"/>
               </w:rPr>
-              <w:t>1{Stärke} + 1{Widerstandsfähigkeit} +1{SonderfähigkeitsID} + Erfahrungspunkte</w:t>
+              <w:t>1{Stärke} + 1{Widerstandsfähigkeit} +1{</w:t>
+            </w:r>
+            <w:proofErr w:type="spellStart"/>
+            <w:r>
+              <w:rPr>
+                <w:rFonts w:ascii="Arial" w:hAnsi="Arial" w:cs="Arial"/>
+                <w:sz w:val="22"/>
+              </w:rPr>
+              <w:t>SonderfähigkeitsID</w:t>
+            </w:r>
+            <w:proofErr w:type="spellEnd"/>
+            <w:r>
+              <w:rPr>
+                <w:rFonts w:ascii="Arial" w:hAnsi="Arial" w:cs="Arial"/>
+                <w:sz w:val="22"/>
+              </w:rPr>
+              <w:t>} + Erfahrungspunkte</w:t>
             </w:r>
           </w:p>
         </w:tc>
@@ -6679,7 +7356,23 @@
                 <w:rFonts w:ascii="Arial" w:hAnsi="Arial" w:cs="Arial"/>
                 <w:sz w:val="22"/>
               </w:rPr>
-              <w:t>1{Stärke} + 1{Widerstandsfähigkeit} +1{SonderfähigkeitsID} + Schwierigkeit</w:t>
+              <w:t>1{Stärke} + 1{Widerstandsfähigkeit} +1{</w:t>
+            </w:r>
+            <w:proofErr w:type="spellStart"/>
+            <w:r>
+              <w:rPr>
+                <w:rFonts w:ascii="Arial" w:hAnsi="Arial" w:cs="Arial"/>
+                <w:sz w:val="22"/>
+              </w:rPr>
+              <w:t>SonderfähigkeitsID</w:t>
+            </w:r>
+            <w:proofErr w:type="spellEnd"/>
+            <w:r>
+              <w:rPr>
+                <w:rFonts w:ascii="Arial" w:hAnsi="Arial" w:cs="Arial"/>
+                <w:sz w:val="22"/>
+              </w:rPr>
+              <w:t>} + Schwierigkeit</w:t>
             </w:r>
           </w:p>
         </w:tc>
@@ -6836,6 +7529,7 @@
                 <w:sz w:val="22"/>
               </w:rPr>
             </w:pPr>
+            <w:proofErr w:type="spellStart"/>
             <w:r>
               <w:rPr>
                 <w:rFonts w:ascii="Arial" w:hAnsi="Arial" w:cs="Arial"/>
@@ -6843,6 +7537,7 @@
               </w:rPr>
               <w:t>ItemID</w:t>
             </w:r>
+            <w:proofErr w:type="spellEnd"/>
           </w:p>
         </w:tc>
         <w:tc>
@@ -6883,7 +7578,23 @@
                 <w:rFonts w:ascii="Arial" w:hAnsi="Arial" w:cs="Arial"/>
                 <w:sz w:val="22"/>
               </w:rPr>
-              <w:t>6{[Zeichen|Ziffer]}</w:t>
+              <w:t>6{[</w:t>
+            </w:r>
+            <w:proofErr w:type="spellStart"/>
+            <w:r>
+              <w:rPr>
+                <w:rFonts w:ascii="Arial" w:hAnsi="Arial" w:cs="Arial"/>
+                <w:sz w:val="22"/>
+              </w:rPr>
+              <w:t>Zeichen|Ziffer</w:t>
+            </w:r>
+            <w:proofErr w:type="spellEnd"/>
+            <w:r>
+              <w:rPr>
+                <w:rFonts w:ascii="Arial" w:hAnsi="Arial" w:cs="Arial"/>
+                <w:sz w:val="22"/>
+              </w:rPr>
+              <w:t>]}</w:t>
             </w:r>
           </w:p>
         </w:tc>
@@ -7040,6 +7751,7 @@
                 <w:sz w:val="22"/>
               </w:rPr>
             </w:pPr>
+            <w:proofErr w:type="spellStart"/>
             <w:r>
               <w:rPr>
                 <w:rFonts w:ascii="Arial" w:hAnsi="Arial" w:cs="Arial"/>
@@ -7047,6 +7759,7 @@
               </w:rPr>
               <w:t>SonderfähigkeitsID</w:t>
             </w:r>
+            <w:proofErr w:type="spellEnd"/>
           </w:p>
         </w:tc>
         <w:tc>
@@ -7087,7 +7800,23 @@
                 <w:rFonts w:ascii="Arial" w:hAnsi="Arial" w:cs="Arial"/>
                 <w:sz w:val="22"/>
               </w:rPr>
-              <w:t>1{[Zeichen|Ziffer]}</w:t>
+              <w:t>1{[</w:t>
+            </w:r>
+            <w:proofErr w:type="spellStart"/>
+            <w:r>
+              <w:rPr>
+                <w:rFonts w:ascii="Arial" w:hAnsi="Arial" w:cs="Arial"/>
+                <w:sz w:val="22"/>
+              </w:rPr>
+              <w:t>Zeichen|Ziffer</w:t>
+            </w:r>
+            <w:proofErr w:type="spellEnd"/>
+            <w:r>
+              <w:rPr>
+                <w:rFonts w:ascii="Arial" w:hAnsi="Arial" w:cs="Arial"/>
+                <w:sz w:val="22"/>
+              </w:rPr>
+              <w:t>]}</w:t>
             </w:r>
           </w:p>
         </w:tc>
@@ -7251,7 +7980,15 @@
       <w:bookmarkStart w:id="43" w:name="_Toc448826202"/>
       <w:bookmarkStart w:id="44" w:name="_Toc371499349"/>
       <w:r>
-        <w:t>Message Sequence Charts</w:t>
+        <w:t xml:space="preserve">Message </w:t>
+      </w:r>
+      <w:proofErr w:type="spellStart"/>
+      <w:r>
+        <w:t>Sequence</w:t>
+      </w:r>
+      <w:proofErr w:type="spellEnd"/>
+      <w:r>
+        <w:t xml:space="preserve"> Charts</w:t>
       </w:r>
       <w:bookmarkEnd w:id="42"/>
       <w:bookmarkEnd w:id="43"/>
@@ -7342,7 +8079,63 @@
         <w:rPr>
           <w:rFonts w:ascii="Arial" w:hAnsi="Arial" w:cs="Arial"/>
         </w:rPr>
-        <w:t xml:space="preserve"> wird dazu ein oder mehrere zusammenhängende basic MSC (bMSC) modelliert, dass den Datenaustausch zwischen den Elementen des DFDs zeigt. Durch das hMSC werden die bMSC in einen Zusammenhang gesetzt.</w:t>
+        <w:t xml:space="preserve"> wird dazu ein oder mehrere zusammenhängende </w:t>
+      </w:r>
+      <w:proofErr w:type="spellStart"/>
+      <w:r>
+        <w:rPr>
+          <w:rFonts w:ascii="Arial" w:hAnsi="Arial" w:cs="Arial"/>
+        </w:rPr>
+        <w:t>basic</w:t>
+      </w:r>
+      <w:proofErr w:type="spellEnd"/>
+      <w:r>
+        <w:rPr>
+          <w:rFonts w:ascii="Arial" w:hAnsi="Arial" w:cs="Arial"/>
+        </w:rPr>
+        <w:t xml:space="preserve"> MSC (</w:t>
+      </w:r>
+      <w:proofErr w:type="spellStart"/>
+      <w:r>
+        <w:rPr>
+          <w:rFonts w:ascii="Arial" w:hAnsi="Arial" w:cs="Arial"/>
+        </w:rPr>
+        <w:t>bMSC</w:t>
+      </w:r>
+      <w:proofErr w:type="spellEnd"/>
+      <w:r>
+        <w:rPr>
+          <w:rFonts w:ascii="Arial" w:hAnsi="Arial" w:cs="Arial"/>
+        </w:rPr>
+        <w:t xml:space="preserve">) modelliert, dass den Datenaustausch zwischen den Elementen des DFDs zeigt. Durch das </w:t>
+      </w:r>
+      <w:proofErr w:type="spellStart"/>
+      <w:r>
+        <w:rPr>
+          <w:rFonts w:ascii="Arial" w:hAnsi="Arial" w:cs="Arial"/>
+        </w:rPr>
+        <w:t>hMSC</w:t>
+      </w:r>
+      <w:proofErr w:type="spellEnd"/>
+      <w:r>
+        <w:rPr>
+          <w:rFonts w:ascii="Arial" w:hAnsi="Arial" w:cs="Arial"/>
+        </w:rPr>
+        <w:t xml:space="preserve"> werden die </w:t>
+      </w:r>
+      <w:proofErr w:type="spellStart"/>
+      <w:r>
+        <w:rPr>
+          <w:rFonts w:ascii="Arial" w:hAnsi="Arial" w:cs="Arial"/>
+        </w:rPr>
+        <w:t>bMSC</w:t>
+      </w:r>
+      <w:proofErr w:type="spellEnd"/>
+      <w:r>
+        <w:rPr>
+          <w:rFonts w:ascii="Arial" w:hAnsi="Arial" w:cs="Arial"/>
+        </w:rPr>
+        <w:t xml:space="preserve"> in einen Zusammenhang gesetzt.</w:t>
       </w:r>
     </w:p>
     <w:p>
@@ -7355,6 +8148,7 @@
       </w:pPr>
       <w:bookmarkStart w:id="45" w:name="__RefHeading__2344_831953647"/>
       <w:bookmarkStart w:id="46" w:name="_Toc448826203"/>
+      <w:proofErr w:type="spellStart"/>
       <w:r>
         <w:rPr>
           <w:shd w:val="clear" w:color="auto" w:fill="FFFF00"/>
@@ -7363,6 +8157,7 @@
       </w:r>
       <w:bookmarkEnd w:id="45"/>
       <w:bookmarkEnd w:id="46"/>
+      <w:proofErr w:type="spellEnd"/>
     </w:p>
     <w:p>
       <w:pPr>
@@ -7384,7 +8179,23 @@
           <w:rFonts w:cs="Arial"/>
           <w:shd w:val="clear" w:color="auto" w:fill="FFFF00"/>
         </w:rPr>
-        <w:t>&lt;Name des bMSC&gt;</w:t>
+        <w:t xml:space="preserve">&lt;Name des </w:t>
+      </w:r>
+      <w:proofErr w:type="spellStart"/>
+      <w:r>
+        <w:rPr>
+          <w:rFonts w:cs="Arial"/>
+          <w:shd w:val="clear" w:color="auto" w:fill="FFFF00"/>
+        </w:rPr>
+        <w:t>bMSC</w:t>
+      </w:r>
+      <w:proofErr w:type="spellEnd"/>
+      <w:r>
+        <w:rPr>
+          <w:rFonts w:cs="Arial"/>
+          <w:shd w:val="clear" w:color="auto" w:fill="FFFF00"/>
+        </w:rPr>
+        <w:t>&gt;</w:t>
       </w:r>
       <w:bookmarkEnd w:id="47"/>
       <w:bookmarkEnd w:id="48"/>
@@ -7400,7 +8211,23 @@
           <w:rFonts w:ascii="Arial" w:hAnsi="Arial" w:cs="Arial"/>
           <w:shd w:val="clear" w:color="auto" w:fill="FFFF00"/>
         </w:rPr>
-        <w:t>&lt;Grafik des bMSC&gt;</w:t>
+        <w:t xml:space="preserve">&lt;Grafik des </w:t>
+      </w:r>
+      <w:proofErr w:type="spellStart"/>
+      <w:r>
+        <w:rPr>
+          <w:rFonts w:ascii="Arial" w:hAnsi="Arial" w:cs="Arial"/>
+          <w:shd w:val="clear" w:color="auto" w:fill="FFFF00"/>
+        </w:rPr>
+        <w:t>bMSC</w:t>
+      </w:r>
+      <w:proofErr w:type="spellEnd"/>
+      <w:r>
+        <w:rPr>
+          <w:rFonts w:ascii="Arial" w:hAnsi="Arial" w:cs="Arial"/>
+          <w:shd w:val="clear" w:color="auto" w:fill="FFFF00"/>
+        </w:rPr>
+        <w:t>&gt;</w:t>
       </w:r>
     </w:p>
     <w:p>
@@ -7412,18 +8239,42 @@
       </w:pPr>
       <w:bookmarkStart w:id="49" w:name="__RefHeading__2348_831953647"/>
       <w:bookmarkStart w:id="50" w:name="_Toc448826205"/>
+      <w:proofErr w:type="spellStart"/>
       <w:r>
         <w:rPr>
           <w:rFonts w:cs="Arial"/>
         </w:rPr>
-        <w:t xml:space="preserve">bMSC-n: </w:t>
+        <w:t>bMSC</w:t>
+      </w:r>
+      <w:proofErr w:type="spellEnd"/>
+      <w:r>
+        <w:rPr>
+          <w:rFonts w:cs="Arial"/>
+        </w:rPr>
+        <w:t xml:space="preserve">-n: </w:t>
       </w:r>
       <w:r>
         <w:rPr>
           <w:rFonts w:cs="Arial"/>
           <w:shd w:val="clear" w:color="auto" w:fill="FFFF00"/>
         </w:rPr>
-        <w:t>&lt;Name des bMSC&gt;</w:t>
+        <w:t xml:space="preserve">&lt;Name des </w:t>
+      </w:r>
+      <w:proofErr w:type="spellStart"/>
+      <w:r>
+        <w:rPr>
+          <w:rFonts w:cs="Arial"/>
+          <w:shd w:val="clear" w:color="auto" w:fill="FFFF00"/>
+        </w:rPr>
+        <w:t>bMSC</w:t>
+      </w:r>
+      <w:proofErr w:type="spellEnd"/>
+      <w:r>
+        <w:rPr>
+          <w:rFonts w:cs="Arial"/>
+          <w:shd w:val="clear" w:color="auto" w:fill="FFFF00"/>
+        </w:rPr>
+        <w:t>&gt;</w:t>
       </w:r>
       <w:bookmarkEnd w:id="49"/>
       <w:bookmarkEnd w:id="50"/>
@@ -7439,7 +8290,23 @@
           <w:rFonts w:ascii="Arial" w:hAnsi="Arial" w:cs="Arial"/>
           <w:shd w:val="clear" w:color="auto" w:fill="FFFF00"/>
         </w:rPr>
-        <w:t>&lt;Grafik des bMSC&gt;</w:t>
+        <w:t xml:space="preserve">&lt;Grafik des </w:t>
+      </w:r>
+      <w:proofErr w:type="spellStart"/>
+      <w:r>
+        <w:rPr>
+          <w:rFonts w:ascii="Arial" w:hAnsi="Arial" w:cs="Arial"/>
+          <w:shd w:val="clear" w:color="auto" w:fill="FFFF00"/>
+        </w:rPr>
+        <w:t>bMSC</w:t>
+      </w:r>
+      <w:proofErr w:type="spellEnd"/>
+      <w:r>
+        <w:rPr>
+          <w:rFonts w:ascii="Arial" w:hAnsi="Arial" w:cs="Arial"/>
+          <w:shd w:val="clear" w:color="auto" w:fill="FFFF00"/>
+        </w:rPr>
+        <w:t>&gt;</w:t>
       </w:r>
     </w:p>
     <w:p>
@@ -7469,7 +8336,25 @@
           <w:szCs w:val="24"/>
           <w:shd w:val="clear" w:color="auto" w:fill="FFFF00"/>
         </w:rPr>
-        <w:t>Abbildung der Szenarien auf Message Sequence Charts</w:t>
+        <w:t xml:space="preserve">Abbildung der Szenarien auf Message </w:t>
+      </w:r>
+      <w:proofErr w:type="spellStart"/>
+      <w:r>
+        <w:rPr>
+          <w:sz w:val="24"/>
+          <w:szCs w:val="24"/>
+          <w:shd w:val="clear" w:color="auto" w:fill="FFFF00"/>
+        </w:rPr>
+        <w:t>Sequence</w:t>
+      </w:r>
+      <w:proofErr w:type="spellEnd"/>
+      <w:r>
+        <w:rPr>
+          <w:sz w:val="24"/>
+          <w:szCs w:val="24"/>
+          <w:shd w:val="clear" w:color="auto" w:fill="FFFF00"/>
+        </w:rPr>
+        <w:t xml:space="preserve"> Charts</w:t>
       </w:r>
       <w:bookmarkEnd w:id="51"/>
       <w:bookmarkEnd w:id="52"/>
@@ -7495,7 +8380,21 @@
         <w:rPr>
           <w:rFonts w:ascii="Arial" w:hAnsi="Arial" w:cs="Arial"/>
         </w:rPr>
-        <w:t>Es muss dokumentiert werden, welche Szenarien in welchen bMSCs (oder in welcher Reihenfolge) umgesetzt wurden.</w:t>
+        <w:t xml:space="preserve">Es muss dokumentiert werden, welche Szenarien in welchen </w:t>
+      </w:r>
+      <w:proofErr w:type="spellStart"/>
+      <w:r>
+        <w:rPr>
+          <w:rFonts w:ascii="Arial" w:hAnsi="Arial" w:cs="Arial"/>
+        </w:rPr>
+        <w:t>bMSCs</w:t>
+      </w:r>
+      <w:proofErr w:type="spellEnd"/>
+      <w:r>
+        <w:rPr>
+          <w:rFonts w:ascii="Arial" w:hAnsi="Arial" w:cs="Arial"/>
+        </w:rPr>
+        <w:t xml:space="preserve"> (oder in welcher Reihenfolge) umgesetzt wurden.</w:t>
       </w:r>
     </w:p>
     <w:p>
@@ -7589,17 +8488,9 @@
                 <w:szCs w:val="20"/>
                 <w:shd w:val="clear" w:color="auto" w:fill="FFFF00"/>
               </w:rPr>
-              <w:t>bMSC-1: &lt;Name des bMSC&gt;</w:t>
+              <w:t xml:space="preserve">bMSC-1: &lt;Name des </w:t>
             </w:r>
-          </w:p>
-          <w:p>
-            <w:pPr>
-              <w:rPr>
-                <w:rFonts w:ascii="Arial" w:hAnsi="Arial" w:cs="Arial"/>
-                <w:sz w:val="20"/>
-                <w:szCs w:val="20"/>
-              </w:rPr>
-            </w:pPr>
+            <w:proofErr w:type="spellStart"/>
             <w:r>
               <w:rPr>
                 <w:rFonts w:ascii="Arial" w:hAnsi="Arial" w:cs="Arial"/>
@@ -7607,17 +8498,9 @@
                 <w:szCs w:val="20"/>
                 <w:shd w:val="clear" w:color="auto" w:fill="FFFF00"/>
               </w:rPr>
-              <w:t>bMSC-2: &lt;Name des bMSC&gt;</w:t>
+              <w:t>bMSC</w:t>
             </w:r>
-          </w:p>
-          <w:p>
-            <w:pPr>
-              <w:rPr>
-                <w:rFonts w:ascii="Arial" w:hAnsi="Arial" w:cs="Arial"/>
-                <w:sz w:val="20"/>
-                <w:szCs w:val="20"/>
-              </w:rPr>
-            </w:pPr>
+            <w:proofErr w:type="spellEnd"/>
             <w:r>
               <w:rPr>
                 <w:rFonts w:ascii="Arial" w:hAnsi="Arial" w:cs="Arial"/>
@@ -7625,7 +8508,83 @@
                 <w:szCs w:val="20"/>
                 <w:shd w:val="clear" w:color="auto" w:fill="FFFF00"/>
               </w:rPr>
-              <w:t>bMSC-1: &lt;Name des bMSC&gt;</w:t>
+              <w:t>&gt;</w:t>
+            </w:r>
+          </w:p>
+          <w:p>
+            <w:pPr>
+              <w:rPr>
+                <w:rFonts w:ascii="Arial" w:hAnsi="Arial" w:cs="Arial"/>
+                <w:sz w:val="20"/>
+                <w:szCs w:val="20"/>
+              </w:rPr>
+            </w:pPr>
+            <w:r>
+              <w:rPr>
+                <w:rFonts w:ascii="Arial" w:hAnsi="Arial" w:cs="Arial"/>
+                <w:sz w:val="20"/>
+                <w:szCs w:val="20"/>
+                <w:shd w:val="clear" w:color="auto" w:fill="FFFF00"/>
+              </w:rPr>
+              <w:t xml:space="preserve">bMSC-2: &lt;Name des </w:t>
+            </w:r>
+            <w:proofErr w:type="spellStart"/>
+            <w:r>
+              <w:rPr>
+                <w:rFonts w:ascii="Arial" w:hAnsi="Arial" w:cs="Arial"/>
+                <w:sz w:val="20"/>
+                <w:szCs w:val="20"/>
+                <w:shd w:val="clear" w:color="auto" w:fill="FFFF00"/>
+              </w:rPr>
+              <w:t>bMSC</w:t>
+            </w:r>
+            <w:proofErr w:type="spellEnd"/>
+            <w:r>
+              <w:rPr>
+                <w:rFonts w:ascii="Arial" w:hAnsi="Arial" w:cs="Arial"/>
+                <w:sz w:val="20"/>
+                <w:szCs w:val="20"/>
+                <w:shd w:val="clear" w:color="auto" w:fill="FFFF00"/>
+              </w:rPr>
+              <w:t>&gt;</w:t>
+            </w:r>
+          </w:p>
+          <w:p>
+            <w:pPr>
+              <w:rPr>
+                <w:rFonts w:ascii="Arial" w:hAnsi="Arial" w:cs="Arial"/>
+                <w:sz w:val="20"/>
+                <w:szCs w:val="20"/>
+              </w:rPr>
+            </w:pPr>
+            <w:r>
+              <w:rPr>
+                <w:rFonts w:ascii="Arial" w:hAnsi="Arial" w:cs="Arial"/>
+                <w:sz w:val="20"/>
+                <w:szCs w:val="20"/>
+                <w:shd w:val="clear" w:color="auto" w:fill="FFFF00"/>
+              </w:rPr>
+              <w:t xml:space="preserve">bMSC-1: &lt;Name des </w:t>
+            </w:r>
+            <w:proofErr w:type="spellStart"/>
+            <w:r>
+              <w:rPr>
+                <w:rFonts w:ascii="Arial" w:hAnsi="Arial" w:cs="Arial"/>
+                <w:sz w:val="20"/>
+                <w:szCs w:val="20"/>
+                <w:shd w:val="clear" w:color="auto" w:fill="FFFF00"/>
+              </w:rPr>
+              <w:t>bMSC</w:t>
+            </w:r>
+            <w:proofErr w:type="spellEnd"/>
+            <w:r>
+              <w:rPr>
+                <w:rFonts w:ascii="Arial" w:hAnsi="Arial" w:cs="Arial"/>
+                <w:sz w:val="20"/>
+                <w:szCs w:val="20"/>
+                <w:shd w:val="clear" w:color="auto" w:fill="FFFF00"/>
+              </w:rPr>
+              <w:t>&gt;</w:t>
             </w:r>
           </w:p>
         </w:tc>
@@ -7891,6 +8850,7 @@
       </w:pPr>
       <w:bookmarkStart w:id="54" w:name="__RefHeading__2352_831953647"/>
       <w:bookmarkStart w:id="55" w:name="_Toc448826207"/>
+      <w:proofErr w:type="spellStart"/>
       <w:r>
         <w:rPr>
           <w:shd w:val="clear" w:color="auto" w:fill="FFFF00"/>
@@ -7899,6 +8859,7 @@
       </w:r>
       <w:bookmarkEnd w:id="54"/>
       <w:bookmarkEnd w:id="55"/>
+      <w:proofErr w:type="spellEnd"/>
     </w:p>
     <w:p>
       <w:pPr>
@@ -7911,7 +8872,23 @@
           <w:rFonts w:ascii="Arial" w:hAnsi="Arial" w:cs="Arial"/>
           <w:shd w:val="clear" w:color="auto" w:fill="FFFF00"/>
         </w:rPr>
-        <w:t>&lt;Grafik des hMSC&gt;</w:t>
+        <w:t xml:space="preserve">&lt;Grafik des </w:t>
+      </w:r>
+      <w:proofErr w:type="spellStart"/>
+      <w:r>
+        <w:rPr>
+          <w:rFonts w:ascii="Arial" w:hAnsi="Arial" w:cs="Arial"/>
+          <w:shd w:val="clear" w:color="auto" w:fill="FFFF00"/>
+        </w:rPr>
+        <w:t>hMSC</w:t>
+      </w:r>
+      <w:proofErr w:type="spellEnd"/>
+      <w:r>
+        <w:rPr>
+          <w:rFonts w:ascii="Arial" w:hAnsi="Arial" w:cs="Arial"/>
+          <w:shd w:val="clear" w:color="auto" w:fill="FFFF00"/>
+        </w:rPr>
+        <w:t>&gt;</w:t>
       </w:r>
     </w:p>
     <w:p>
@@ -8536,6 +9513,7 @@
                 <w:szCs w:val="20"/>
               </w:rPr>
             </w:pPr>
+            <w:proofErr w:type="spellStart"/>
             <w:r>
               <w:rPr>
                 <w:rFonts w:ascii="Arial" w:hAnsi="Arial" w:cs="Arial"/>
@@ -8544,6 +9522,7 @@
               </w:rPr>
               <w:t>Testziel</w:t>
             </w:r>
+            <w:proofErr w:type="spellEnd"/>
           </w:p>
         </w:tc>
         <w:tc>
@@ -8907,6 +9886,7 @@
                 <w:szCs w:val="20"/>
               </w:rPr>
             </w:pPr>
+            <w:proofErr w:type="spellStart"/>
             <w:r>
               <w:rPr>
                 <w:rFonts w:ascii="Arial" w:hAnsi="Arial" w:cs="Arial"/>
@@ -8915,6 +9895,7 @@
               </w:rPr>
               <w:t>Testziel</w:t>
             </w:r>
+            <w:proofErr w:type="spellEnd"/>
           </w:p>
         </w:tc>
         <w:tc>
@@ -9300,6 +10281,7 @@
                 <w:szCs w:val="20"/>
               </w:rPr>
             </w:pPr>
+            <w:proofErr w:type="spellStart"/>
             <w:r>
               <w:rPr>
                 <w:rFonts w:ascii="Arial" w:hAnsi="Arial" w:cs="Arial"/>
@@ -9308,6 +10290,7 @@
               </w:rPr>
               <w:t>Testziel</w:t>
             </w:r>
+            <w:proofErr w:type="spellEnd"/>
           </w:p>
         </w:tc>
         <w:tc>
@@ -10067,6 +11050,7 @@
                 <w:szCs w:val="20"/>
               </w:rPr>
             </w:pPr>
+            <w:proofErr w:type="spellStart"/>
             <w:r>
               <w:rPr>
                 <w:rFonts w:ascii="Arial" w:hAnsi="Arial" w:cs="Arial"/>
@@ -10075,6 +11059,7 @@
               </w:rPr>
               <w:t>Testziel</w:t>
             </w:r>
+            <w:proofErr w:type="spellEnd"/>
           </w:p>
         </w:tc>
         <w:tc>
@@ -10834,6 +11819,7 @@
                 <w:szCs w:val="20"/>
               </w:rPr>
             </w:pPr>
+            <w:proofErr w:type="spellStart"/>
             <w:r>
               <w:rPr>
                 <w:rFonts w:ascii="Arial" w:hAnsi="Arial" w:cs="Arial"/>
@@ -10842,6 +11828,7 @@
               </w:rPr>
               <w:t>Testziel</w:t>
             </w:r>
+            <w:proofErr w:type="spellEnd"/>
           </w:p>
         </w:tc>
         <w:tc>
@@ -11601,6 +12588,7 @@
                 <w:szCs w:val="20"/>
               </w:rPr>
             </w:pPr>
+            <w:proofErr w:type="spellStart"/>
             <w:r>
               <w:rPr>
                 <w:rFonts w:ascii="Arial" w:hAnsi="Arial" w:cs="Arial"/>
@@ -11609,6 +12597,7 @@
               </w:rPr>
               <w:t>Testziel</w:t>
             </w:r>
+            <w:proofErr w:type="spellEnd"/>
           </w:p>
         </w:tc>
         <w:tc>
@@ -19225,11 +20214,33 @@
         </w:rPr>
         <w:footnoteRef/>
       </w:r>
+      <w:proofErr w:type="spellStart"/>
       <w:r>
         <w:rPr>
           <w:lang w:val="en-GB"/>
         </w:rPr>
-        <w:t>vgl. B. Kovitz: Practical Software Requirements: A Manual of Content &amp; Style; Manning 1998</w:t>
+        <w:t>vgl</w:t>
+      </w:r>
+      <w:proofErr w:type="spellEnd"/>
+      <w:r>
+        <w:rPr>
+          <w:lang w:val="en-GB"/>
+        </w:rPr>
+        <w:t xml:space="preserve">. B. </w:t>
+      </w:r>
+      <w:proofErr w:type="spellStart"/>
+      <w:r>
+        <w:rPr>
+          <w:lang w:val="en-GB"/>
+        </w:rPr>
+        <w:t>Kovitz</w:t>
+      </w:r>
+      <w:proofErr w:type="spellEnd"/>
+      <w:r>
+        <w:rPr>
+          <w:lang w:val="en-GB"/>
+        </w:rPr>
+        <w:t>: Practical Software Requirements: A Manual of Content &amp; Style; Manning 1998</w:t>
       </w:r>
     </w:p>
   </w:footnote>
@@ -19685,6 +20696,120 @@
     </w:lvl>
   </w:abstractNum>
   <w:abstractNum w:abstractNumId="4" w15:restartNumberingAfterBreak="0">
+    <w:nsid w:val="0E96519F"/>
+    <w:multiLevelType w:val="multilevel"/>
+    <w:tmpl w:val="F60E1CE4"/>
+    <w:styleLink w:val="WWNum27"/>
+    <w:lvl w:ilvl="0">
+      <w:start w:val="1"/>
+      <w:numFmt w:val="decimal"/>
+      <w:lvlText w:val="%1."/>
+      <w:lvlJc w:val="left"/>
+      <w:pPr>
+        <w:ind w:left="720" w:hanging="360"/>
+      </w:pPr>
+      <w:rPr>
+        <w:rFonts w:cs="Times New Roman"/>
+      </w:rPr>
+    </w:lvl>
+    <w:lvl w:ilvl="1">
+      <w:start w:val="1"/>
+      <w:numFmt w:val="lowerLetter"/>
+      <w:lvlText w:val="%2."/>
+      <w:lvlJc w:val="left"/>
+      <w:pPr>
+        <w:ind w:left="1440" w:hanging="360"/>
+      </w:pPr>
+      <w:rPr>
+        <w:rFonts w:cs="Times New Roman"/>
+      </w:rPr>
+    </w:lvl>
+    <w:lvl w:ilvl="2">
+      <w:start w:val="1"/>
+      <w:numFmt w:val="lowerRoman"/>
+      <w:lvlText w:val="%3."/>
+      <w:lvlJc w:val="right"/>
+      <w:pPr>
+        <w:ind w:left="2160" w:hanging="180"/>
+      </w:pPr>
+      <w:rPr>
+        <w:rFonts w:cs="Times New Roman"/>
+      </w:rPr>
+    </w:lvl>
+    <w:lvl w:ilvl="3">
+      <w:start w:val="1"/>
+      <w:numFmt w:val="decimal"/>
+      <w:lvlText w:val="%4."/>
+      <w:lvlJc w:val="left"/>
+      <w:pPr>
+        <w:ind w:left="2880" w:hanging="360"/>
+      </w:pPr>
+      <w:rPr>
+        <w:rFonts w:cs="Times New Roman"/>
+      </w:rPr>
+    </w:lvl>
+    <w:lvl w:ilvl="4">
+      <w:start w:val="1"/>
+      <w:numFmt w:val="lowerLetter"/>
+      <w:lvlText w:val="%5."/>
+      <w:lvlJc w:val="left"/>
+      <w:pPr>
+        <w:ind w:left="3600" w:hanging="360"/>
+      </w:pPr>
+      <w:rPr>
+        <w:rFonts w:cs="Times New Roman"/>
+      </w:rPr>
+    </w:lvl>
+    <w:lvl w:ilvl="5">
+      <w:start w:val="1"/>
+      <w:numFmt w:val="lowerRoman"/>
+      <w:lvlText w:val="%6."/>
+      <w:lvlJc w:val="right"/>
+      <w:pPr>
+        <w:ind w:left="4320" w:hanging="180"/>
+      </w:pPr>
+      <w:rPr>
+        <w:rFonts w:cs="Times New Roman"/>
+      </w:rPr>
+    </w:lvl>
+    <w:lvl w:ilvl="6">
+      <w:start w:val="1"/>
+      <w:numFmt w:val="decimal"/>
+      <w:lvlText w:val="%7."/>
+      <w:lvlJc w:val="left"/>
+      <w:pPr>
+        <w:ind w:left="5040" w:hanging="360"/>
+      </w:pPr>
+      <w:rPr>
+        <w:rFonts w:cs="Times New Roman"/>
+      </w:rPr>
+    </w:lvl>
+    <w:lvl w:ilvl="7">
+      <w:start w:val="1"/>
+      <w:numFmt w:val="lowerLetter"/>
+      <w:lvlText w:val="%8."/>
+      <w:lvlJc w:val="left"/>
+      <w:pPr>
+        <w:ind w:left="5760" w:hanging="360"/>
+      </w:pPr>
+      <w:rPr>
+        <w:rFonts w:cs="Times New Roman"/>
+      </w:rPr>
+    </w:lvl>
+    <w:lvl w:ilvl="8">
+      <w:start w:val="1"/>
+      <w:numFmt w:val="lowerRoman"/>
+      <w:lvlText w:val="%9."/>
+      <w:lvlJc w:val="right"/>
+      <w:pPr>
+        <w:ind w:left="6480" w:hanging="180"/>
+      </w:pPr>
+      <w:rPr>
+        <w:rFonts w:cs="Times New Roman"/>
+      </w:rPr>
+    </w:lvl>
+  </w:abstractNum>
+  <w:abstractNum w:abstractNumId="5" w15:restartNumberingAfterBreak="0">
     <w:nsid w:val="0ECA03AC"/>
     <w:multiLevelType w:val="multilevel"/>
     <w:tmpl w:val="186AE9E4"/>
@@ -19771,7 +20896,7 @@
       </w:pPr>
     </w:lvl>
   </w:abstractNum>
-  <w:abstractNum w:abstractNumId="5" w15:restartNumberingAfterBreak="0">
+  <w:abstractNum w:abstractNumId="6" w15:restartNumberingAfterBreak="0">
     <w:nsid w:val="10694FC6"/>
     <w:multiLevelType w:val="multilevel"/>
     <w:tmpl w:val="B31E2A82"/>
@@ -19923,7 +21048,235 @@
       </w:rPr>
     </w:lvl>
   </w:abstractNum>
-  <w:abstractNum w:abstractNumId="6" w15:restartNumberingAfterBreak="0">
+  <w:abstractNum w:abstractNumId="7" w15:restartNumberingAfterBreak="0">
+    <w:nsid w:val="12AE4CB1"/>
+    <w:multiLevelType w:val="multilevel"/>
+    <w:tmpl w:val="F348BFAE"/>
+    <w:styleLink w:val="WWNum28"/>
+    <w:lvl w:ilvl="0">
+      <w:start w:val="1"/>
+      <w:numFmt w:val="decimal"/>
+      <w:lvlText w:val="%1."/>
+      <w:lvlJc w:val="left"/>
+      <w:pPr>
+        <w:ind w:left="720" w:hanging="360"/>
+      </w:pPr>
+      <w:rPr>
+        <w:rFonts w:cs="Times New Roman"/>
+      </w:rPr>
+    </w:lvl>
+    <w:lvl w:ilvl="1">
+      <w:start w:val="1"/>
+      <w:numFmt w:val="lowerLetter"/>
+      <w:lvlText w:val="%2."/>
+      <w:lvlJc w:val="left"/>
+      <w:pPr>
+        <w:ind w:left="1440" w:hanging="360"/>
+      </w:pPr>
+      <w:rPr>
+        <w:rFonts w:cs="Times New Roman"/>
+      </w:rPr>
+    </w:lvl>
+    <w:lvl w:ilvl="2">
+      <w:start w:val="1"/>
+      <w:numFmt w:val="lowerRoman"/>
+      <w:lvlText w:val="%3."/>
+      <w:lvlJc w:val="right"/>
+      <w:pPr>
+        <w:ind w:left="2160" w:hanging="180"/>
+      </w:pPr>
+      <w:rPr>
+        <w:rFonts w:cs="Times New Roman"/>
+      </w:rPr>
+    </w:lvl>
+    <w:lvl w:ilvl="3">
+      <w:start w:val="1"/>
+      <w:numFmt w:val="decimal"/>
+      <w:lvlText w:val="%4."/>
+      <w:lvlJc w:val="left"/>
+      <w:pPr>
+        <w:ind w:left="2880" w:hanging="360"/>
+      </w:pPr>
+      <w:rPr>
+        <w:rFonts w:cs="Times New Roman"/>
+      </w:rPr>
+    </w:lvl>
+    <w:lvl w:ilvl="4">
+      <w:start w:val="1"/>
+      <w:numFmt w:val="lowerLetter"/>
+      <w:lvlText w:val="%5."/>
+      <w:lvlJc w:val="left"/>
+      <w:pPr>
+        <w:ind w:left="3600" w:hanging="360"/>
+      </w:pPr>
+      <w:rPr>
+        <w:rFonts w:cs="Times New Roman"/>
+      </w:rPr>
+    </w:lvl>
+    <w:lvl w:ilvl="5">
+      <w:start w:val="1"/>
+      <w:numFmt w:val="lowerRoman"/>
+      <w:lvlText w:val="%6."/>
+      <w:lvlJc w:val="right"/>
+      <w:pPr>
+        <w:ind w:left="4320" w:hanging="180"/>
+      </w:pPr>
+      <w:rPr>
+        <w:rFonts w:cs="Times New Roman"/>
+      </w:rPr>
+    </w:lvl>
+    <w:lvl w:ilvl="6">
+      <w:start w:val="1"/>
+      <w:numFmt w:val="decimal"/>
+      <w:lvlText w:val="%7."/>
+      <w:lvlJc w:val="left"/>
+      <w:pPr>
+        <w:ind w:left="5040" w:hanging="360"/>
+      </w:pPr>
+      <w:rPr>
+        <w:rFonts w:cs="Times New Roman"/>
+      </w:rPr>
+    </w:lvl>
+    <w:lvl w:ilvl="7">
+      <w:start w:val="1"/>
+      <w:numFmt w:val="lowerLetter"/>
+      <w:lvlText w:val="%8."/>
+      <w:lvlJc w:val="left"/>
+      <w:pPr>
+        <w:ind w:left="5760" w:hanging="360"/>
+      </w:pPr>
+      <w:rPr>
+        <w:rFonts w:cs="Times New Roman"/>
+      </w:rPr>
+    </w:lvl>
+    <w:lvl w:ilvl="8">
+      <w:start w:val="1"/>
+      <w:numFmt w:val="lowerRoman"/>
+      <w:lvlText w:val="%9."/>
+      <w:lvlJc w:val="right"/>
+      <w:pPr>
+        <w:ind w:left="6480" w:hanging="180"/>
+      </w:pPr>
+      <w:rPr>
+        <w:rFonts w:cs="Times New Roman"/>
+      </w:rPr>
+    </w:lvl>
+  </w:abstractNum>
+  <w:abstractNum w:abstractNumId="8" w15:restartNumberingAfterBreak="0">
+    <w:nsid w:val="19EB0115"/>
+    <w:multiLevelType w:val="multilevel"/>
+    <w:tmpl w:val="7BD4D816"/>
+    <w:styleLink w:val="WWNum29"/>
+    <w:lvl w:ilvl="0">
+      <w:start w:val="1"/>
+      <w:numFmt w:val="decimal"/>
+      <w:lvlText w:val="%1."/>
+      <w:lvlJc w:val="left"/>
+      <w:pPr>
+        <w:ind w:left="720" w:hanging="360"/>
+      </w:pPr>
+      <w:rPr>
+        <w:rFonts w:cs="Times New Roman"/>
+      </w:rPr>
+    </w:lvl>
+    <w:lvl w:ilvl="1">
+      <w:start w:val="1"/>
+      <w:numFmt w:val="lowerLetter"/>
+      <w:lvlText w:val="%2."/>
+      <w:lvlJc w:val="left"/>
+      <w:pPr>
+        <w:ind w:left="1440" w:hanging="360"/>
+      </w:pPr>
+      <w:rPr>
+        <w:rFonts w:cs="Times New Roman"/>
+      </w:rPr>
+    </w:lvl>
+    <w:lvl w:ilvl="2">
+      <w:start w:val="1"/>
+      <w:numFmt w:val="lowerRoman"/>
+      <w:lvlText w:val="%3."/>
+      <w:lvlJc w:val="right"/>
+      <w:pPr>
+        <w:ind w:left="2160" w:hanging="180"/>
+      </w:pPr>
+      <w:rPr>
+        <w:rFonts w:cs="Times New Roman"/>
+      </w:rPr>
+    </w:lvl>
+    <w:lvl w:ilvl="3">
+      <w:start w:val="1"/>
+      <w:numFmt w:val="decimal"/>
+      <w:lvlText w:val="%4."/>
+      <w:lvlJc w:val="left"/>
+      <w:pPr>
+        <w:ind w:left="2880" w:hanging="360"/>
+      </w:pPr>
+      <w:rPr>
+        <w:rFonts w:cs="Times New Roman"/>
+      </w:rPr>
+    </w:lvl>
+    <w:lvl w:ilvl="4">
+      <w:start w:val="1"/>
+      <w:numFmt w:val="lowerLetter"/>
+      <w:lvlText w:val="%5."/>
+      <w:lvlJc w:val="left"/>
+      <w:pPr>
+        <w:ind w:left="3600" w:hanging="360"/>
+      </w:pPr>
+      <w:rPr>
+        <w:rFonts w:cs="Times New Roman"/>
+      </w:rPr>
+    </w:lvl>
+    <w:lvl w:ilvl="5">
+      <w:start w:val="1"/>
+      <w:numFmt w:val="lowerRoman"/>
+      <w:lvlText w:val="%6."/>
+      <w:lvlJc w:val="right"/>
+      <w:pPr>
+        <w:ind w:left="4320" w:hanging="180"/>
+      </w:pPr>
+      <w:rPr>
+        <w:rFonts w:cs="Times New Roman"/>
+      </w:rPr>
+    </w:lvl>
+    <w:lvl w:ilvl="6">
+      <w:start w:val="1"/>
+      <w:numFmt w:val="decimal"/>
+      <w:lvlText w:val="%7."/>
+      <w:lvlJc w:val="left"/>
+      <w:pPr>
+        <w:ind w:left="5040" w:hanging="360"/>
+      </w:pPr>
+      <w:rPr>
+        <w:rFonts w:cs="Times New Roman"/>
+      </w:rPr>
+    </w:lvl>
+    <w:lvl w:ilvl="7">
+      <w:start w:val="1"/>
+      <w:numFmt w:val="lowerLetter"/>
+      <w:lvlText w:val="%8."/>
+      <w:lvlJc w:val="left"/>
+      <w:pPr>
+        <w:ind w:left="5760" w:hanging="360"/>
+      </w:pPr>
+      <w:rPr>
+        <w:rFonts w:cs="Times New Roman"/>
+      </w:rPr>
+    </w:lvl>
+    <w:lvl w:ilvl="8">
+      <w:start w:val="1"/>
+      <w:numFmt w:val="lowerRoman"/>
+      <w:lvlText w:val="%9."/>
+      <w:lvlJc w:val="right"/>
+      <w:pPr>
+        <w:ind w:left="6480" w:hanging="180"/>
+      </w:pPr>
+      <w:rPr>
+        <w:rFonts w:cs="Times New Roman"/>
+      </w:rPr>
+    </w:lvl>
+  </w:abstractNum>
+  <w:abstractNum w:abstractNumId="9" w15:restartNumberingAfterBreak="0">
     <w:nsid w:val="1B93081A"/>
     <w:multiLevelType w:val="multilevel"/>
     <w:tmpl w:val="F3A0080E"/>
@@ -20010,7 +21363,7 @@
       </w:pPr>
     </w:lvl>
   </w:abstractNum>
-  <w:abstractNum w:abstractNumId="7" w15:restartNumberingAfterBreak="0">
+  <w:abstractNum w:abstractNumId="10" w15:restartNumberingAfterBreak="0">
     <w:nsid w:val="27F3432F"/>
     <w:multiLevelType w:val="multilevel"/>
     <w:tmpl w:val="372ABE92"/>
@@ -20115,7 +21468,7 @@
       </w:rPr>
     </w:lvl>
   </w:abstractNum>
-  <w:abstractNum w:abstractNumId="8" w15:restartNumberingAfterBreak="0">
+  <w:abstractNum w:abstractNumId="11" w15:restartNumberingAfterBreak="0">
     <w:nsid w:val="2E46631E"/>
     <w:multiLevelType w:val="multilevel"/>
     <w:tmpl w:val="A8962146"/>
@@ -20220,7 +21573,7 @@
       </w:rPr>
     </w:lvl>
   </w:abstractNum>
-  <w:abstractNum w:abstractNumId="9" w15:restartNumberingAfterBreak="0">
+  <w:abstractNum w:abstractNumId="12" w15:restartNumberingAfterBreak="0">
     <w:nsid w:val="2F727704"/>
     <w:multiLevelType w:val="multilevel"/>
     <w:tmpl w:val="67F6DA46"/>
@@ -20307,7 +21660,7 @@
       </w:pPr>
     </w:lvl>
   </w:abstractNum>
-  <w:abstractNum w:abstractNumId="10" w15:restartNumberingAfterBreak="0">
+  <w:abstractNum w:abstractNumId="13" w15:restartNumberingAfterBreak="0">
     <w:nsid w:val="2FC83B46"/>
     <w:multiLevelType w:val="multilevel"/>
     <w:tmpl w:val="6734CCD6"/>
@@ -20394,7 +21747,7 @@
       </w:pPr>
     </w:lvl>
   </w:abstractNum>
-  <w:abstractNum w:abstractNumId="11" w15:restartNumberingAfterBreak="0">
+  <w:abstractNum w:abstractNumId="14" w15:restartNumberingAfterBreak="0">
     <w:nsid w:val="30236D76"/>
     <w:multiLevelType w:val="multilevel"/>
     <w:tmpl w:val="4D947CA0"/>
@@ -20481,7 +21834,7 @@
       </w:pPr>
     </w:lvl>
   </w:abstractNum>
-  <w:abstractNum w:abstractNumId="12" w15:restartNumberingAfterBreak="0">
+  <w:abstractNum w:abstractNumId="15" w15:restartNumberingAfterBreak="0">
     <w:nsid w:val="385255F4"/>
     <w:multiLevelType w:val="multilevel"/>
     <w:tmpl w:val="5A3637C4"/>
@@ -20568,7 +21921,7 @@
       </w:pPr>
     </w:lvl>
   </w:abstractNum>
-  <w:abstractNum w:abstractNumId="13" w15:restartNumberingAfterBreak="0">
+  <w:abstractNum w:abstractNumId="16" w15:restartNumberingAfterBreak="0">
     <w:nsid w:val="3B2D5D54"/>
     <w:multiLevelType w:val="multilevel"/>
     <w:tmpl w:val="3A9CDBF0"/>
@@ -20673,7 +22026,7 @@
       </w:rPr>
     </w:lvl>
   </w:abstractNum>
-  <w:abstractNum w:abstractNumId="14" w15:restartNumberingAfterBreak="0">
+  <w:abstractNum w:abstractNumId="17" w15:restartNumberingAfterBreak="0">
     <w:nsid w:val="3EAC1B89"/>
     <w:multiLevelType w:val="multilevel"/>
     <w:tmpl w:val="21C6F364"/>
@@ -20760,7 +22113,7 @@
       </w:pPr>
     </w:lvl>
   </w:abstractNum>
-  <w:abstractNum w:abstractNumId="15" w15:restartNumberingAfterBreak="0">
+  <w:abstractNum w:abstractNumId="18" w15:restartNumberingAfterBreak="0">
     <w:nsid w:val="47CA53FF"/>
     <w:multiLevelType w:val="multilevel"/>
     <w:tmpl w:val="6C00A194"/>
@@ -20865,7 +22218,7 @@
       </w:rPr>
     </w:lvl>
   </w:abstractNum>
-  <w:abstractNum w:abstractNumId="16" w15:restartNumberingAfterBreak="0">
+  <w:abstractNum w:abstractNumId="19" w15:restartNumberingAfterBreak="0">
     <w:nsid w:val="560F4A53"/>
     <w:multiLevelType w:val="multilevel"/>
     <w:tmpl w:val="525A9736"/>
@@ -20952,7 +22305,7 @@
       </w:pPr>
     </w:lvl>
   </w:abstractNum>
-  <w:abstractNum w:abstractNumId="17" w15:restartNumberingAfterBreak="0">
+  <w:abstractNum w:abstractNumId="20" w15:restartNumberingAfterBreak="0">
     <w:nsid w:val="61C500E7"/>
     <w:multiLevelType w:val="multilevel"/>
     <w:tmpl w:val="8AB81C04"/>
@@ -21039,7 +22392,121 @@
       </w:pPr>
     </w:lvl>
   </w:abstractNum>
-  <w:abstractNum w:abstractNumId="18" w15:restartNumberingAfterBreak="0">
+  <w:abstractNum w:abstractNumId="21" w15:restartNumberingAfterBreak="0">
+    <w:nsid w:val="6D3B3577"/>
+    <w:multiLevelType w:val="multilevel"/>
+    <w:tmpl w:val="C77EB508"/>
+    <w:styleLink w:val="WWNum25"/>
+    <w:lvl w:ilvl="0">
+      <w:start w:val="1"/>
+      <w:numFmt w:val="decimal"/>
+      <w:lvlText w:val="%1."/>
+      <w:lvlJc w:val="left"/>
+      <w:pPr>
+        <w:ind w:left="720" w:hanging="360"/>
+      </w:pPr>
+      <w:rPr>
+        <w:rFonts w:cs="Times New Roman"/>
+      </w:rPr>
+    </w:lvl>
+    <w:lvl w:ilvl="1">
+      <w:start w:val="1"/>
+      <w:numFmt w:val="lowerLetter"/>
+      <w:lvlText w:val="%2."/>
+      <w:lvlJc w:val="left"/>
+      <w:pPr>
+        <w:ind w:left="1440" w:hanging="360"/>
+      </w:pPr>
+      <w:rPr>
+        <w:rFonts w:cs="Times New Roman"/>
+      </w:rPr>
+    </w:lvl>
+    <w:lvl w:ilvl="2">
+      <w:start w:val="1"/>
+      <w:numFmt w:val="lowerRoman"/>
+      <w:lvlText w:val="%3."/>
+      <w:lvlJc w:val="right"/>
+      <w:pPr>
+        <w:ind w:left="2160" w:hanging="180"/>
+      </w:pPr>
+      <w:rPr>
+        <w:rFonts w:cs="Times New Roman"/>
+      </w:rPr>
+    </w:lvl>
+    <w:lvl w:ilvl="3">
+      <w:start w:val="1"/>
+      <w:numFmt w:val="decimal"/>
+      <w:lvlText w:val="%4."/>
+      <w:lvlJc w:val="left"/>
+      <w:pPr>
+        <w:ind w:left="2880" w:hanging="360"/>
+      </w:pPr>
+      <w:rPr>
+        <w:rFonts w:cs="Times New Roman"/>
+      </w:rPr>
+    </w:lvl>
+    <w:lvl w:ilvl="4">
+      <w:start w:val="1"/>
+      <w:numFmt w:val="lowerLetter"/>
+      <w:lvlText w:val="%5."/>
+      <w:lvlJc w:val="left"/>
+      <w:pPr>
+        <w:ind w:left="3600" w:hanging="360"/>
+      </w:pPr>
+      <w:rPr>
+        <w:rFonts w:cs="Times New Roman"/>
+      </w:rPr>
+    </w:lvl>
+    <w:lvl w:ilvl="5">
+      <w:start w:val="1"/>
+      <w:numFmt w:val="lowerRoman"/>
+      <w:lvlText w:val="%6."/>
+      <w:lvlJc w:val="right"/>
+      <w:pPr>
+        <w:ind w:left="4320" w:hanging="180"/>
+      </w:pPr>
+      <w:rPr>
+        <w:rFonts w:cs="Times New Roman"/>
+      </w:rPr>
+    </w:lvl>
+    <w:lvl w:ilvl="6">
+      <w:start w:val="1"/>
+      <w:numFmt w:val="decimal"/>
+      <w:lvlText w:val="%7."/>
+      <w:lvlJc w:val="left"/>
+      <w:pPr>
+        <w:ind w:left="5040" w:hanging="360"/>
+      </w:pPr>
+      <w:rPr>
+        <w:rFonts w:cs="Times New Roman"/>
+      </w:rPr>
+    </w:lvl>
+    <w:lvl w:ilvl="7">
+      <w:start w:val="1"/>
+      <w:numFmt w:val="lowerLetter"/>
+      <w:lvlText w:val="%8."/>
+      <w:lvlJc w:val="left"/>
+      <w:pPr>
+        <w:ind w:left="5760" w:hanging="360"/>
+      </w:pPr>
+      <w:rPr>
+        <w:rFonts w:cs="Times New Roman"/>
+      </w:rPr>
+    </w:lvl>
+    <w:lvl w:ilvl="8">
+      <w:start w:val="1"/>
+      <w:numFmt w:val="lowerRoman"/>
+      <w:lvlText w:val="%9."/>
+      <w:lvlJc w:val="right"/>
+      <w:pPr>
+        <w:ind w:left="6480" w:hanging="180"/>
+      </w:pPr>
+      <w:rPr>
+        <w:rFonts w:cs="Times New Roman"/>
+      </w:rPr>
+    </w:lvl>
+  </w:abstractNum>
+  <w:abstractNum w:abstractNumId="22" w15:restartNumberingAfterBreak="0">
     <w:nsid w:val="6ECC6906"/>
     <w:multiLevelType w:val="multilevel"/>
     <w:tmpl w:val="9984C904"/>
@@ -21125,7 +22592,7 @@
       </w:pPr>
     </w:lvl>
   </w:abstractNum>
-  <w:abstractNum w:abstractNumId="19" w15:restartNumberingAfterBreak="0">
+  <w:abstractNum w:abstractNumId="23" w15:restartNumberingAfterBreak="0">
     <w:nsid w:val="73E903C4"/>
     <w:multiLevelType w:val="multilevel"/>
     <w:tmpl w:val="57EC94D4"/>
@@ -21230,7 +22697,7 @@
       </w:rPr>
     </w:lvl>
   </w:abstractNum>
-  <w:abstractNum w:abstractNumId="20" w15:restartNumberingAfterBreak="0">
+  <w:abstractNum w:abstractNumId="24" w15:restartNumberingAfterBreak="0">
     <w:nsid w:val="75D9621F"/>
     <w:multiLevelType w:val="multilevel"/>
     <w:tmpl w:val="FFAC0566"/>
@@ -21335,7 +22802,7 @@
       </w:rPr>
     </w:lvl>
   </w:abstractNum>
-  <w:abstractNum w:abstractNumId="21" w15:restartNumberingAfterBreak="0">
+  <w:abstractNum w:abstractNumId="25" w15:restartNumberingAfterBreak="0">
     <w:nsid w:val="771373DB"/>
     <w:multiLevelType w:val="multilevel"/>
     <w:tmpl w:val="CB7CD8DE"/>
@@ -21440,7 +22907,121 @@
       </w:rPr>
     </w:lvl>
   </w:abstractNum>
-  <w:abstractNum w:abstractNumId="22" w15:restartNumberingAfterBreak="0">
+  <w:abstractNum w:abstractNumId="26" w15:restartNumberingAfterBreak="0">
+    <w:nsid w:val="791E5103"/>
+    <w:multiLevelType w:val="multilevel"/>
+    <w:tmpl w:val="6D88921E"/>
+    <w:styleLink w:val="WWNum26"/>
+    <w:lvl w:ilvl="0">
+      <w:start w:val="1"/>
+      <w:numFmt w:val="decimal"/>
+      <w:lvlText w:val="%1."/>
+      <w:lvlJc w:val="left"/>
+      <w:pPr>
+        <w:ind w:left="720" w:hanging="360"/>
+      </w:pPr>
+      <w:rPr>
+        <w:rFonts w:cs="Times New Roman"/>
+      </w:rPr>
+    </w:lvl>
+    <w:lvl w:ilvl="1">
+      <w:start w:val="1"/>
+      <w:numFmt w:val="lowerLetter"/>
+      <w:lvlText w:val="%2."/>
+      <w:lvlJc w:val="left"/>
+      <w:pPr>
+        <w:ind w:left="1440" w:hanging="360"/>
+      </w:pPr>
+      <w:rPr>
+        <w:rFonts w:cs="Times New Roman"/>
+      </w:rPr>
+    </w:lvl>
+    <w:lvl w:ilvl="2">
+      <w:start w:val="1"/>
+      <w:numFmt w:val="lowerRoman"/>
+      <w:lvlText w:val="%3."/>
+      <w:lvlJc w:val="right"/>
+      <w:pPr>
+        <w:ind w:left="2160" w:hanging="180"/>
+      </w:pPr>
+      <w:rPr>
+        <w:rFonts w:cs="Times New Roman"/>
+      </w:rPr>
+    </w:lvl>
+    <w:lvl w:ilvl="3">
+      <w:start w:val="1"/>
+      <w:numFmt w:val="decimal"/>
+      <w:lvlText w:val="%4."/>
+      <w:lvlJc w:val="left"/>
+      <w:pPr>
+        <w:ind w:left="2880" w:hanging="360"/>
+      </w:pPr>
+      <w:rPr>
+        <w:rFonts w:cs="Times New Roman"/>
+      </w:rPr>
+    </w:lvl>
+    <w:lvl w:ilvl="4">
+      <w:start w:val="1"/>
+      <w:numFmt w:val="lowerLetter"/>
+      <w:lvlText w:val="%5."/>
+      <w:lvlJc w:val="left"/>
+      <w:pPr>
+        <w:ind w:left="3600" w:hanging="360"/>
+      </w:pPr>
+      <w:rPr>
+        <w:rFonts w:cs="Times New Roman"/>
+      </w:rPr>
+    </w:lvl>
+    <w:lvl w:ilvl="5">
+      <w:start w:val="1"/>
+      <w:numFmt w:val="lowerRoman"/>
+      <w:lvlText w:val="%6."/>
+      <w:lvlJc w:val="right"/>
+      <w:pPr>
+        <w:ind w:left="4320" w:hanging="180"/>
+      </w:pPr>
+      <w:rPr>
+        <w:rFonts w:cs="Times New Roman"/>
+      </w:rPr>
+    </w:lvl>
+    <w:lvl w:ilvl="6">
+      <w:start w:val="1"/>
+      <w:numFmt w:val="decimal"/>
+      <w:lvlText w:val="%7."/>
+      <w:lvlJc w:val="left"/>
+      <w:pPr>
+        <w:ind w:left="5040" w:hanging="360"/>
+      </w:pPr>
+      <w:rPr>
+        <w:rFonts w:cs="Times New Roman"/>
+      </w:rPr>
+    </w:lvl>
+    <w:lvl w:ilvl="7">
+      <w:start w:val="1"/>
+      <w:numFmt w:val="lowerLetter"/>
+      <w:lvlText w:val="%8."/>
+      <w:lvlJc w:val="left"/>
+      <w:pPr>
+        <w:ind w:left="5760" w:hanging="360"/>
+      </w:pPr>
+      <w:rPr>
+        <w:rFonts w:cs="Times New Roman"/>
+      </w:rPr>
+    </w:lvl>
+    <w:lvl w:ilvl="8">
+      <w:start w:val="1"/>
+      <w:numFmt w:val="lowerRoman"/>
+      <w:lvlText w:val="%9."/>
+      <w:lvlJc w:val="right"/>
+      <w:pPr>
+        <w:ind w:left="6480" w:hanging="180"/>
+      </w:pPr>
+      <w:rPr>
+        <w:rFonts w:cs="Times New Roman"/>
+      </w:rPr>
+    </w:lvl>
+  </w:abstractNum>
+  <w:abstractNum w:abstractNumId="27" w15:restartNumberingAfterBreak="0">
     <w:nsid w:val="7D9D3DC4"/>
     <w:multiLevelType w:val="multilevel"/>
     <w:tmpl w:val="7D78EC46"/>
@@ -21545,7 +23126,7 @@
       </w:rPr>
     </w:lvl>
   </w:abstractNum>
-  <w:abstractNum w:abstractNumId="23" w15:restartNumberingAfterBreak="0">
+  <w:abstractNum w:abstractNumId="28" w15:restartNumberingAfterBreak="0">
     <w:nsid w:val="7F675A6E"/>
     <w:multiLevelType w:val="hybridMultilevel"/>
     <w:tmpl w:val="CAB6350C"/>
@@ -21662,16 +23243,16 @@
     <w:abstractNumId w:val="1"/>
   </w:num>
   <w:num w:numId="2">
-    <w:abstractNumId w:val="15"/>
+    <w:abstractNumId w:val="18"/>
   </w:num>
   <w:num w:numId="3">
-    <w:abstractNumId w:val="7"/>
+    <w:abstractNumId w:val="10"/>
   </w:num>
   <w:num w:numId="4">
-    <w:abstractNumId w:val="13"/>
+    <w:abstractNumId w:val="16"/>
   </w:num>
   <w:num w:numId="5">
-    <w:abstractNumId w:val="5"/>
+    <w:abstractNumId w:val="6"/>
     <w:lvlOverride w:ilvl="2">
       <w:lvl w:ilvl="2">
         <w:start w:val="1"/>
@@ -21693,103 +23274,160 @@
     <w:abstractNumId w:val="2"/>
   </w:num>
   <w:num w:numId="7">
-    <w:abstractNumId w:val="4"/>
+    <w:abstractNumId w:val="5"/>
   </w:num>
   <w:num w:numId="8">
-    <w:abstractNumId w:val="14"/>
+    <w:abstractNumId w:val="17"/>
   </w:num>
   <w:num w:numId="9">
-    <w:abstractNumId w:val="19"/>
+    <w:abstractNumId w:val="23"/>
   </w:num>
   <w:num w:numId="10">
     <w:abstractNumId w:val="3"/>
   </w:num>
   <w:num w:numId="11">
+    <w:abstractNumId w:val="24"/>
+  </w:num>
+  <w:num w:numId="12">
+    <w:abstractNumId w:val="11"/>
+  </w:num>
+  <w:num w:numId="13">
+    <w:abstractNumId w:val="27"/>
+  </w:num>
+  <w:num w:numId="14">
+    <w:abstractNumId w:val="25"/>
+  </w:num>
+  <w:num w:numId="15">
+    <w:abstractNumId w:val="13"/>
+  </w:num>
+  <w:num w:numId="16">
+    <w:abstractNumId w:val="19"/>
+  </w:num>
+  <w:num w:numId="17">
+    <w:abstractNumId w:val="15"/>
+  </w:num>
+  <w:num w:numId="18">
     <w:abstractNumId w:val="20"/>
   </w:num>
-  <w:num w:numId="12">
-    <w:abstractNumId w:val="8"/>
+  <w:num w:numId="19">
+    <w:abstractNumId w:val="9"/>
   </w:num>
-  <w:num w:numId="13">
-    <w:abstractNumId w:val="22"/>
-  </w:num>
-  <w:num w:numId="14">
-    <w:abstractNumId w:val="21"/>
-  </w:num>
-  <w:num w:numId="15">
-    <w:abstractNumId w:val="10"/>
-  </w:num>
-  <w:num w:numId="16">
-    <w:abstractNumId w:val="16"/>
-  </w:num>
-  <w:num w:numId="17">
+  <w:num w:numId="20">
     <w:abstractNumId w:val="12"/>
   </w:num>
-  <w:num w:numId="18">
-    <w:abstractNumId w:val="17"/>
-  </w:num>
-  <w:num w:numId="19">
-    <w:abstractNumId w:val="6"/>
-  </w:num>
-  <w:num w:numId="20">
-    <w:abstractNumId w:val="9"/>
-  </w:num>
   <w:num w:numId="21">
-    <w:abstractNumId w:val="11"/>
+    <w:abstractNumId w:val="14"/>
   </w:num>
   <w:num w:numId="22">
-    <w:abstractNumId w:val="5"/>
+    <w:abstractNumId w:val="6"/>
     <w:lvlOverride w:ilvl="0">
       <w:startOverride w:val="1"/>
     </w:lvlOverride>
   </w:num>
   <w:num w:numId="23">
-    <w:abstractNumId w:val="21"/>
+    <w:abstractNumId w:val="25"/>
   </w:num>
   <w:num w:numId="24">
-    <w:abstractNumId w:val="8"/>
+    <w:abstractNumId w:val="11"/>
   </w:num>
   <w:num w:numId="25">
-    <w:abstractNumId w:val="11"/>
+    <w:abstractNumId w:val="14"/>
     <w:lvlOverride w:ilvl="0">
       <w:startOverride w:val="1"/>
     </w:lvlOverride>
   </w:num>
   <w:num w:numId="26">
-    <w:abstractNumId w:val="10"/>
+    <w:abstractNumId w:val="13"/>
     <w:lvlOverride w:ilvl="0">
       <w:startOverride w:val="1"/>
     </w:lvlOverride>
   </w:num>
   <w:num w:numId="27">
+    <w:abstractNumId w:val="12"/>
+    <w:lvlOverride w:ilvl="0">
+      <w:startOverride w:val="1"/>
+    </w:lvlOverride>
+  </w:num>
+  <w:num w:numId="28">
+    <w:abstractNumId w:val="19"/>
+    <w:lvlOverride w:ilvl="0">
+      <w:startOverride w:val="1"/>
+    </w:lvlOverride>
+  </w:num>
+  <w:num w:numId="29">
     <w:abstractNumId w:val="9"/>
     <w:lvlOverride w:ilvl="0">
       <w:startOverride w:val="1"/>
     </w:lvlOverride>
   </w:num>
-  <w:num w:numId="28">
-    <w:abstractNumId w:val="16"/>
+  <w:num w:numId="30">
+    <w:abstractNumId w:val="22"/>
+  </w:num>
+  <w:num w:numId="31">
+    <w:abstractNumId w:val="6"/>
+  </w:num>
+  <w:num w:numId="32">
+    <w:abstractNumId w:val="28"/>
+  </w:num>
+  <w:num w:numId="33">
+    <w:abstractNumId w:val="0"/>
+  </w:num>
+  <w:num w:numId="34">
+    <w:abstractNumId w:val="21"/>
+  </w:num>
+  <w:num w:numId="35">
+    <w:abstractNumId w:val="26"/>
+  </w:num>
+  <w:num w:numId="36">
+    <w:abstractNumId w:val="4"/>
+  </w:num>
+  <w:num w:numId="37">
+    <w:abstractNumId w:val="7"/>
+  </w:num>
+  <w:num w:numId="38">
+    <w:abstractNumId w:val="8"/>
+  </w:num>
+  <w:num w:numId="39">
+    <w:abstractNumId w:val="21"/>
     <w:lvlOverride w:ilvl="0">
       <w:startOverride w:val="1"/>
     </w:lvlOverride>
   </w:num>
-  <w:num w:numId="29">
-    <w:abstractNumId w:val="6"/>
+  <w:num w:numId="40">
+    <w:abstractNumId w:val="26"/>
     <w:lvlOverride w:ilvl="0">
       <w:startOverride w:val="1"/>
     </w:lvlOverride>
   </w:num>
-  <w:num w:numId="30">
-    <w:abstractNumId w:val="18"/>
+  <w:num w:numId="41">
+    <w:abstractNumId w:val="4"/>
+    <w:lvlOverride w:ilvl="0">
+      <w:startOverride w:val="1"/>
+    </w:lvlOverride>
   </w:num>
-  <w:num w:numId="31">
-    <w:abstractNumId w:val="5"/>
+  <w:num w:numId="42">
+    <w:abstractNumId w:val="7"/>
+    <w:lvlOverride w:ilvl="0">
+      <w:startOverride w:val="1"/>
+    </w:lvlOverride>
   </w:num>
-  <w:num w:numId="32">
-    <w:abstractNumId w:val="23"/>
+  <w:num w:numId="43">
+    <w:abstractNumId w:val="8"/>
+    <w:lvlOverride w:ilvl="0">
+      <w:startOverride w:val="1"/>
+    </w:lvlOverride>
   </w:num>
-  <w:num w:numId="33">
-    <w:abstractNumId w:val="0"/>
+  <w:num w:numId="44">
+    <w:abstractNumId w:val="8"/>
+    <w:lvlOverride w:ilvl="0">
+      <w:startOverride w:val="1"/>
+    </w:lvlOverride>
+  </w:num>
+  <w:num w:numId="45">
+    <w:abstractNumId w:val="9"/>
+    <w:lvlOverride w:ilvl="0">
+      <w:startOverride w:val="1"/>
+    </w:lvlOverride>
   </w:num>
 </w:numbering>
 </file>
@@ -23476,6 +25114,51 @@
       </w:tblBorders>
     </w:tblPr>
   </w:style>
+  <w:style w:type="numbering" w:customStyle="1" w:styleId="WWNum27">
+    <w:name w:val="WWNum27"/>
+    <w:rsid w:val="005B1AA3"/>
+    <w:pPr>
+      <w:numPr>
+        <w:numId w:val="36"/>
+      </w:numPr>
+    </w:pPr>
+  </w:style>
+  <w:style w:type="numbering" w:customStyle="1" w:styleId="WWNum28">
+    <w:name w:val="WWNum28"/>
+    <w:rsid w:val="005B1AA3"/>
+    <w:pPr>
+      <w:numPr>
+        <w:numId w:val="37"/>
+      </w:numPr>
+    </w:pPr>
+  </w:style>
+  <w:style w:type="numbering" w:customStyle="1" w:styleId="WWNum29">
+    <w:name w:val="WWNum29"/>
+    <w:rsid w:val="005B1AA3"/>
+    <w:pPr>
+      <w:numPr>
+        <w:numId w:val="38"/>
+      </w:numPr>
+    </w:pPr>
+  </w:style>
+  <w:style w:type="numbering" w:customStyle="1" w:styleId="WWNum25">
+    <w:name w:val="WWNum25"/>
+    <w:rsid w:val="005B1AA3"/>
+    <w:pPr>
+      <w:numPr>
+        <w:numId w:val="34"/>
+      </w:numPr>
+    </w:pPr>
+  </w:style>
+  <w:style w:type="numbering" w:customStyle="1" w:styleId="WWNum26">
+    <w:name w:val="WWNum26"/>
+    <w:rsid w:val="005B1AA3"/>
+    <w:pPr>
+      <w:numPr>
+        <w:numId w:val="35"/>
+      </w:numPr>
+    </w:pPr>
+  </w:style>
 </w:styles>
 </file>
 
